--- a/00-通用模板.docx
+++ b/00-通用模板.docx
@@ -1,20 +1,21 @@
 
 <file path=word/document.xml><?xml version="1.0" encoding="utf-8"?>
-<w:document xmlns:wpc="http://schemas.microsoft.com/office/word/2010/wordprocessingCanvas" xmlns:mc="http://schemas.openxmlformats.org/markup-compatibility/2006" xmlns:o="urn:schemas-microsoft-com:office:office" xmlns:r="http://schemas.openxmlformats.org/officeDocument/2006/relationships" xmlns:m="http://schemas.openxmlformats.org/officeDocument/2006/math" xmlns:v="urn:schemas-microsoft-com:vml" xmlns:wp14="http://schemas.microsoft.com/office/word/2010/wordprocessingDrawing" xmlns:wp="http://schemas.openxmlformats.org/drawingml/2006/wordprocessingDrawing" xmlns:w="http://schemas.openxmlformats.org/wordprocessingml/2006/main" xmlns:w14="http://schemas.microsoft.com/office/word/2010/wordml" xmlns:w10="urn:schemas-microsoft-com:office:word" xmlns:w15="http://schemas.microsoft.com/office/word/2012/wordml" xmlns:wpg="http://schemas.microsoft.com/office/word/2010/wordprocessingGroup" xmlns:wpi="http://schemas.microsoft.com/office/word/2010/wordprocessingInk" xmlns:wne="http://schemas.microsoft.com/office/word/2006/wordml" xmlns:wps="http://schemas.microsoft.com/office/word/2010/wordprocessingShape" xmlns:wpsCustomData="http://www.wps.cn/officeDocument/2013/wpsCustomData" mc:Ignorable="w14 w15 wp14">
+<w:document xmlns:wpc="http://schemas.microsoft.com/office/word/2010/wordprocessingCanvas" xmlns:mc="http://schemas.openxmlformats.org/markup-compatibility/2006" xmlns:o="urn:schemas-microsoft-com:office:office" xmlns:r="http://schemas.openxmlformats.org/officeDocument/2006/relationships" xmlns:m="http://schemas.openxmlformats.org/officeDocument/2006/math" xmlns:v="urn:schemas-microsoft-com:vml" xmlns:wp14="http://schemas.microsoft.com/office/word/2010/wordprocessingDrawing" xmlns:wp="http://schemas.openxmlformats.org/drawingml/2006/wordprocessingDrawing" xmlns:w10="urn:schemas-microsoft-com:office:word" xmlns:w="http://schemas.openxmlformats.org/wordprocessingml/2006/main" xmlns:w14="http://schemas.microsoft.com/office/word/2010/wordml" xmlns:w15="http://schemas.microsoft.com/office/word/2012/wordml" xmlns:wne="http://schemas.microsoft.com/office/word/2006/wordml" xmlns:wpg="http://schemas.microsoft.com/office/word/2010/wordprocessingGroup" xmlns:wpi="http://schemas.microsoft.com/office/word/2010/wordprocessingInk" xmlns:wps="http://schemas.microsoft.com/office/word/2010/wordprocessingShape" mc:Ignorable="w14 w15 wp14">
+  <!-- Generated by Aspose.Words for .NET 13.3.0.1 -->
   <w:body>
     <w:p>
       <w:pPr>
         <w:spacing w:before="78" w:line="219" w:lineRule="auto"/>
         <w:ind w:left="25"/>
         <w:rPr>
-          <w:rFonts w:ascii="宋体" w:hAnsi="宋体" w:eastAsia="宋体" w:cs="宋体"/>
+          <w:rFonts w:ascii="宋体" w:eastAsia="宋体" w:hAnsi="宋体" w:cs="宋体"/>
           <w:sz w:val="24"/>
           <w:szCs w:val="24"/>
         </w:rPr>
       </w:pPr>
       <w:r>
         <w:rPr>
-          <w:rFonts w:ascii="宋体" w:hAnsi="宋体" w:eastAsia="宋体" w:cs="宋体"/>
+          <w:rFonts w:ascii="宋体" w:eastAsia="宋体" w:hAnsi="宋体" w:cs="宋体"/>
           <w:b/>
           <w:bCs/>
           <w:spacing w:val="-3"/>
@@ -25,7 +26,7 @@
       </w:r>
       <w:r>
         <w:rPr>
-          <w:rFonts w:hint="eastAsia" w:ascii="宋体" w:hAnsi="宋体" w:eastAsia="宋体" w:cs="宋体"/>
+          <w:rFonts w:ascii="宋体" w:eastAsia="宋体" w:hAnsi="宋体" w:cs="宋体" w:hint="eastAsia"/>
           <w:b/>
           <w:bCs/>
           <w:spacing w:val="-3"/>
@@ -37,7 +38,7 @@
       </w:r>
       <w:r>
         <w:rPr>
-          <w:rFonts w:ascii="宋体" w:hAnsi="宋体" w:eastAsia="宋体" w:cs="宋体"/>
+          <w:rFonts w:ascii="宋体" w:eastAsia="宋体" w:hAnsi="宋体" w:cs="宋体"/>
           <w:b/>
           <w:bCs/>
           <w:spacing w:val="-3"/>
@@ -62,44 +63,42 @@
         <w:bidi w:val="0"/>
         <w:adjustRightInd/>
         <w:snapToGrid/>
-        <w:spacing w:after="3121" w:afterLines="1000" w:line="219" w:lineRule="auto"/>
+        <w:spacing w:after="3120" w:afterLines="1000" w:line="219" w:lineRule="auto"/>
         <w:ind w:left="23"/>
         <w:textAlignment w:val="auto"/>
         <w:rPr>
-          <w:rFonts w:ascii="宋体" w:hAnsi="宋体" w:eastAsia="宋体" w:cs="宋体"/>
+          <w:rFonts w:ascii="宋体" w:eastAsia="宋体" w:hAnsi="宋体" w:cs="宋体"/>
           <w:sz w:val="24"/>
           <w:szCs w:val="24"/>
         </w:rPr>
       </w:pPr>
       <w:r>
         <w:rPr>
-          <w:rFonts w:ascii="宋体" w:hAnsi="宋体" w:eastAsia="宋体" w:cs="宋体"/>
+          <w:rFonts w:ascii="宋体" w:eastAsia="宋体" w:hAnsi="宋体" w:cs="宋体"/>
           <w:b/>
           <w:bCs/>
           <w:spacing w:val="240"/>
           <w:kern w:val="0"/>
           <w:sz w:val="24"/>
           <w:szCs w:val="24"/>
-          <w:fitText w:val="960" w:id="1404264543"/>
         </w:rPr>
         <w:t>版</w:t>
       </w:r>
       <w:r>
         <w:rPr>
-          <w:rFonts w:ascii="宋体" w:hAnsi="宋体" w:eastAsia="宋体" w:cs="宋体"/>
+          <w:rFonts w:ascii="宋体" w:eastAsia="宋体" w:hAnsi="宋体" w:cs="宋体"/>
           <w:b/>
           <w:bCs/>
           <w:spacing w:val="0"/>
           <w:kern w:val="0"/>
           <w:sz w:val="24"/>
           <w:szCs w:val="24"/>
-          <w:fitText w:val="960" w:id="1404264543"/>
         </w:rPr>
         <w:t>本</w:t>
       </w:r>
       <w:r>
         <w:rPr>
-          <w:rFonts w:ascii="宋体" w:hAnsi="宋体" w:eastAsia="宋体" w:cs="宋体"/>
+          <w:rFonts w:ascii="宋体" w:eastAsia="宋体" w:hAnsi="宋体" w:cs="宋体"/>
           <w:b/>
           <w:bCs/>
           <w:spacing w:val="-5"/>
@@ -111,7 +110,7 @@
     </w:p>
     <w:p>
       <w:pPr>
-        <w:pStyle w:val="21"/>
+        <w:pStyle w:val="a"/>
         <w:bidi w:val="0"/>
       </w:pPr>
       <w:r>
@@ -127,7 +126,7 @@
     </w:p>
     <w:p>
       <w:pPr>
-        <w:pStyle w:val="22"/>
+        <w:pStyle w:val="a0"/>
         <w:bidi w:val="0"/>
         <w:rPr>
           <w:rFonts w:hint="default"/>
@@ -144,18 +143,17 @@
     </w:p>
     <w:tbl>
       <w:tblPr>
-        <w:tblStyle w:val="19"/>
+        <w:tblStyle w:val="TableGrid"/>
         <w:tblW w:w="0" w:type="auto"/>
         <w:tblInd w:w="2443" w:type="dxa"/>
         <w:tblBorders>
-          <w:top w:val="none" w:color="auto" w:sz="0" w:space="0"/>
-          <w:left w:val="none" w:color="auto" w:sz="0" w:space="0"/>
-          <w:bottom w:val="none" w:color="auto" w:sz="0" w:space="0"/>
-          <w:right w:val="none" w:color="auto" w:sz="0" w:space="0"/>
-          <w:insideH w:val="none" w:color="auto" w:sz="0" w:space="0"/>
-          <w:insideV w:val="none" w:color="auto" w:sz="0" w:space="0"/>
+          <w:top w:val="nil"/>
+          <w:left w:val="nil"/>
+          <w:bottom w:val="nil"/>
+          <w:right w:val="nil"/>
+          <w:insideH w:val="nil"/>
+          <w:insideV w:val="nil"/>
         </w:tblBorders>
-        <w:tblLayout w:type="autofit"/>
         <w:tblCellMar>
           <w:top w:w="0" w:type="dxa"/>
           <w:left w:w="108" w:type="dxa"/>
@@ -169,13 +167,15 @@
       </w:tblGrid>
       <w:tr>
         <w:tblPrEx>
+          <w:tblW w:w="0" w:type="auto"/>
+          <w:tblInd w:w="2443" w:type="dxa"/>
           <w:tblBorders>
-            <w:top w:val="none" w:color="auto" w:sz="0" w:space="0"/>
-            <w:left w:val="none" w:color="auto" w:sz="0" w:space="0"/>
-            <w:bottom w:val="none" w:color="auto" w:sz="0" w:space="0"/>
-            <w:right w:val="none" w:color="auto" w:sz="0" w:space="0"/>
-            <w:insideH w:val="none" w:color="auto" w:sz="0" w:space="0"/>
-            <w:insideV w:val="none" w:color="auto" w:sz="0" w:space="0"/>
+            <w:top w:val="nil"/>
+            <w:left w:val="nil"/>
+            <w:bottom w:val="nil"/>
+            <w:right w:val="nil"/>
+            <w:insideH w:val="nil"/>
+            <w:insideV w:val="nil"/>
           </w:tblBorders>
           <w:tblCellMar>
             <w:top w:w="0" w:type="dxa"/>
@@ -185,7 +185,7 @@
           </w:tblCellMar>
         </w:tblPrEx>
         <w:trPr>
-          <w:trHeight w:val="810" w:hRule="atLeast"/>
+          <w:trHeight w:val="810"/>
         </w:trPr>
         <w:tc>
           <w:tcPr>
@@ -210,7 +210,7 @@
             </w:r>
             <w:r>
               <w:rPr>
-                <w:rFonts w:hint="default" w:asciiTheme="minorAscii" w:hAnsiTheme="minorAscii" w:eastAsiaTheme="minorEastAsia"/>
+                <w:rFonts w:asciiTheme="minorAscii" w:eastAsiaTheme="minorEastAsia" w:hAnsiTheme="minorAscii" w:hint="default"/>
                 <w:spacing w:val="227"/>
                 <w:sz w:val="21"/>
                 <w:vertAlign w:val="baseline"/>
@@ -252,7 +252,7 @@
             </w:r>
             <w:r>
               <w:rPr>
-                <w:rFonts w:hint="eastAsia" w:asciiTheme="minorAscii" w:hAnsiTheme="minorAscii" w:eastAsiaTheme="minorEastAsia"/>
+                <w:rFonts w:asciiTheme="minorAscii" w:eastAsiaTheme="minorEastAsia" w:hAnsiTheme="minorAscii" w:hint="eastAsia"/>
                 <w:spacing w:val="227"/>
                 <w:sz w:val="21"/>
                 <w:vertAlign w:val="baseline"/>
@@ -274,14 +274,8 @@
       </w:tr>
       <w:tr>
         <w:tblPrEx>
-          <w:tblBorders>
-            <w:top w:val="none" w:color="auto" w:sz="0" w:space="0"/>
-            <w:left w:val="none" w:color="auto" w:sz="0" w:space="0"/>
-            <w:bottom w:val="none" w:color="auto" w:sz="0" w:space="0"/>
-            <w:right w:val="none" w:color="auto" w:sz="0" w:space="0"/>
-            <w:insideH w:val="none" w:color="auto" w:sz="0" w:space="0"/>
-            <w:insideV w:val="none" w:color="auto" w:sz="0" w:space="0"/>
-          </w:tblBorders>
+          <w:tblW w:w="0" w:type="auto"/>
+          <w:tblInd w:w="2443" w:type="dxa"/>
           <w:tblCellMar>
             <w:top w:w="0" w:type="dxa"/>
             <w:left w:w="108" w:type="dxa"/>
@@ -290,19 +284,18 @@
           </w:tblCellMar>
         </w:tblPrEx>
         <w:trPr>
-          <w:trHeight w:val="810" w:hRule="atLeast"/>
+          <w:trHeight w:val="810"/>
         </w:trPr>
         <w:tc>
           <w:tcPr>
             <w:tcW w:w="1818" w:type="dxa"/>
             <w:shd w:val="clear" w:color="auto" w:fill="auto"/>
-            <w:vAlign w:val="top"/>
           </w:tcPr>
           <w:p>
             <w:pPr>
               <w:widowControl w:val="0"/>
               <w:rPr>
-                <w:rFonts w:hint="eastAsia" w:ascii="Arial" w:hAnsi="Arial" w:eastAsia="Arial" w:cs="Arial"/>
+                <w:rFonts w:ascii="Arial" w:eastAsia="Arial" w:hAnsi="Arial" w:cs="Arial" w:hint="eastAsia"/>
                 <w:snapToGrid w:val="0"/>
                 <w:color w:val="000000"/>
                 <w:kern w:val="0"/>
@@ -322,7 +315,7 @@
             </w:r>
             <w:r>
               <w:rPr>
-                <w:rFonts w:hint="default" w:asciiTheme="minorAscii" w:hAnsiTheme="minorAscii" w:eastAsiaTheme="minorEastAsia"/>
+                <w:rFonts w:asciiTheme="minorAscii" w:eastAsiaTheme="minorEastAsia" w:hAnsiTheme="minorAscii" w:hint="default"/>
                 <w:spacing w:val="227"/>
                 <w:sz w:val="21"/>
                 <w:vertAlign w:val="baseline"/>
@@ -345,13 +338,12 @@
           <w:tcPr>
             <w:tcW w:w="4261" w:type="dxa"/>
             <w:shd w:val="clear" w:color="auto" w:fill="auto"/>
-            <w:vAlign w:val="top"/>
           </w:tcPr>
           <w:p>
             <w:pPr>
               <w:widowControl w:val="0"/>
               <w:rPr>
-                <w:rFonts w:hint="eastAsia" w:ascii="Arial" w:hAnsi="Arial" w:eastAsia="Arial" w:cs="Arial"/>
+                <w:rFonts w:ascii="Arial" w:eastAsia="Arial" w:hAnsi="Arial" w:cs="Arial" w:hint="eastAsia"/>
                 <w:snapToGrid w:val="0"/>
                 <w:color w:val="000000"/>
                 <w:kern w:val="0"/>
@@ -371,7 +363,7 @@
             </w:r>
             <w:r>
               <w:rPr>
-                <w:rFonts w:hint="eastAsia" w:asciiTheme="minorAscii" w:hAnsiTheme="minorAscii" w:eastAsiaTheme="minorEastAsia"/>
+                <w:rFonts w:asciiTheme="minorAscii" w:eastAsiaTheme="minorEastAsia" w:hAnsiTheme="minorAscii" w:hint="eastAsia"/>
                 <w:spacing w:val="227"/>
                 <w:sz w:val="21"/>
                 <w:vertAlign w:val="baseline"/>
@@ -393,14 +385,8 @@
       </w:tr>
       <w:tr>
         <w:tblPrEx>
-          <w:tblBorders>
-            <w:top w:val="none" w:color="auto" w:sz="0" w:space="0"/>
-            <w:left w:val="none" w:color="auto" w:sz="0" w:space="0"/>
-            <w:bottom w:val="none" w:color="auto" w:sz="0" w:space="0"/>
-            <w:right w:val="none" w:color="auto" w:sz="0" w:space="0"/>
-            <w:insideH w:val="none" w:color="auto" w:sz="0" w:space="0"/>
-            <w:insideV w:val="none" w:color="auto" w:sz="0" w:space="0"/>
-          </w:tblBorders>
+          <w:tblW w:w="0" w:type="auto"/>
+          <w:tblInd w:w="2443" w:type="dxa"/>
           <w:tblCellMar>
             <w:top w:w="0" w:type="dxa"/>
             <w:left w:w="108" w:type="dxa"/>
@@ -409,7 +395,7 @@
           </w:tblCellMar>
         </w:tblPrEx>
         <w:trPr>
-          <w:trHeight w:val="635" w:hRule="atLeast"/>
+          <w:trHeight w:val="635"/>
         </w:trPr>
         <w:tc>
           <w:tcPr>
@@ -434,7 +420,7 @@
             </w:r>
             <w:r>
               <w:rPr>
-                <w:rFonts w:hint="eastAsia" w:asciiTheme="minorAscii" w:hAnsiTheme="minorAscii" w:eastAsiaTheme="minorEastAsia"/>
+                <w:rFonts w:asciiTheme="minorAscii" w:eastAsiaTheme="minorEastAsia" w:hAnsiTheme="minorAscii" w:hint="eastAsia"/>
                 <w:spacing w:val="227"/>
                 <w:sz w:val="21"/>
                 <w:vertAlign w:val="baseline"/>
@@ -484,7 +470,7 @@
             </w:r>
             <w:r>
               <w:rPr>
-                <w:rFonts w:hint="eastAsia" w:asciiTheme="minorAscii" w:hAnsiTheme="minorAscii" w:eastAsiaTheme="minorEastAsia"/>
+                <w:rFonts w:asciiTheme="minorAscii" w:eastAsiaTheme="minorEastAsia" w:hAnsiTheme="minorAscii" w:hint="eastAsia"/>
                 <w:spacing w:val="227"/>
                 <w:sz w:val="21"/>
                 <w:vertAlign w:val="baseline"/>
@@ -515,14 +501,14 @@
         <w:spacing w:before="153" w:line="225" w:lineRule="auto"/>
         <w:ind w:left="3634"/>
         <w:rPr>
-          <w:rFonts w:ascii="宋体" w:hAnsi="宋体" w:eastAsia="宋体" w:cs="宋体"/>
+          <w:rFonts w:ascii="宋体" w:eastAsia="宋体" w:hAnsi="宋体" w:cs="宋体"/>
           <w:sz w:val="31"/>
           <w:szCs w:val="31"/>
         </w:rPr>
       </w:pPr>
       <w:r>
         <w:rPr>
-          <w:rFonts w:ascii="宋体" w:hAnsi="宋体" w:eastAsia="宋体" w:cs="宋体"/>
+          <w:rFonts w:ascii="宋体" w:eastAsia="宋体" w:hAnsi="宋体" w:cs="宋体"/>
           <w:b/>
           <w:bCs/>
           <w:spacing w:val="4"/>
@@ -534,16 +520,16 @@
     </w:p>
     <w:tbl>
       <w:tblPr>
-        <w:tblStyle w:val="23"/>
+        <w:tblStyle w:val="TableNormal0"/>
         <w:tblW w:w="8301" w:type="dxa"/>
         <w:tblInd w:w="2" w:type="dxa"/>
         <w:tblBorders>
-          <w:top w:val="single" w:color="000000" w:sz="2" w:space="0"/>
-          <w:left w:val="single" w:color="000000" w:sz="2" w:space="0"/>
-          <w:bottom w:val="single" w:color="000000" w:sz="2" w:space="0"/>
-          <w:right w:val="single" w:color="000000" w:sz="2" w:space="0"/>
-          <w:insideH w:val="single" w:color="000000" w:sz="2" w:space="0"/>
-          <w:insideV w:val="single" w:color="000000" w:sz="2" w:space="0"/>
+          <w:top w:val="single" w:sz="2" w:space="0" w:color="000000"/>
+          <w:left w:val="single" w:sz="2" w:space="0" w:color="000000"/>
+          <w:bottom w:val="single" w:sz="2" w:space="0" w:color="000000"/>
+          <w:right w:val="single" w:sz="2" w:space="0" w:color="000000"/>
+          <w:insideH w:val="single" w:sz="2" w:space="0" w:color="000000"/>
+          <w:insideV w:val="single" w:sz="2" w:space="0" w:color="000000"/>
         </w:tblBorders>
         <w:tblLayout w:type="fixed"/>
         <w:tblCellMar>
@@ -563,14 +549,17 @@
       </w:tblGrid>
       <w:tr>
         <w:tblPrEx>
+          <w:tblW w:w="8301" w:type="dxa"/>
+          <w:tblInd w:w="2" w:type="dxa"/>
           <w:tblBorders>
-            <w:top w:val="single" w:color="000000" w:sz="2" w:space="0"/>
-            <w:left w:val="single" w:color="000000" w:sz="2" w:space="0"/>
-            <w:bottom w:val="single" w:color="000000" w:sz="2" w:space="0"/>
-            <w:right w:val="single" w:color="000000" w:sz="2" w:space="0"/>
-            <w:insideH w:val="single" w:color="000000" w:sz="2" w:space="0"/>
-            <w:insideV w:val="single" w:color="000000" w:sz="2" w:space="0"/>
+            <w:top w:val="single" w:sz="2" w:space="0" w:color="000000"/>
+            <w:left w:val="single" w:sz="2" w:space="0" w:color="000000"/>
+            <w:bottom w:val="single" w:sz="2" w:space="0" w:color="000000"/>
+            <w:right w:val="single" w:sz="2" w:space="0" w:color="000000"/>
+            <w:insideH w:val="single" w:sz="2" w:space="0" w:color="000000"/>
+            <w:insideV w:val="single" w:sz="2" w:space="0" w:color="000000"/>
           </w:tblBorders>
+          <w:tblLayout w:type="fixed"/>
           <w:tblCellMar>
             <w:top w:w="0" w:type="dxa"/>
             <w:left w:w="0" w:type="dxa"/>
@@ -579,26 +568,25 @@
           </w:tblCellMar>
         </w:tblPrEx>
         <w:trPr>
-          <w:trHeight w:val="593" w:hRule="atLeast"/>
+          <w:trHeight w:val="593"/>
         </w:trPr>
         <w:tc>
           <w:tcPr>
             <w:tcW w:w="1555" w:type="dxa"/>
-            <w:vAlign w:val="top"/>
           </w:tcPr>
           <w:p>
             <w:pPr>
               <w:spacing w:before="176" w:line="228" w:lineRule="auto"/>
               <w:ind w:left="607"/>
               <w:rPr>
-                <w:rFonts w:ascii="宋体" w:hAnsi="宋体" w:eastAsia="宋体" w:cs="宋体"/>
+                <w:rFonts w:ascii="宋体" w:eastAsia="宋体" w:hAnsi="宋体" w:cs="宋体"/>
                 <w:sz w:val="20"/>
                 <w:szCs w:val="20"/>
               </w:rPr>
             </w:pPr>
             <w:r>
               <w:rPr>
-                <w:rFonts w:ascii="宋体" w:hAnsi="宋体" w:eastAsia="宋体" w:cs="宋体"/>
+                <w:rFonts w:ascii="宋体" w:eastAsia="宋体" w:hAnsi="宋体" w:cs="宋体"/>
                 <w:spacing w:val="-14"/>
                 <w:sz w:val="20"/>
                 <w:szCs w:val="20"/>
@@ -610,21 +598,20 @@
         <w:tc>
           <w:tcPr>
             <w:tcW w:w="919" w:type="dxa"/>
-            <w:vAlign w:val="top"/>
           </w:tcPr>
           <w:p>
             <w:pPr>
               <w:spacing w:before="175" w:line="227" w:lineRule="auto"/>
               <w:ind w:left="253"/>
               <w:rPr>
-                <w:rFonts w:ascii="宋体" w:hAnsi="宋体" w:eastAsia="宋体" w:cs="宋体"/>
+                <w:rFonts w:ascii="宋体" w:eastAsia="宋体" w:hAnsi="宋体" w:cs="宋体"/>
                 <w:sz w:val="20"/>
                 <w:szCs w:val="20"/>
               </w:rPr>
             </w:pPr>
             <w:r>
               <w:rPr>
-                <w:rFonts w:ascii="宋体" w:hAnsi="宋体" w:eastAsia="宋体" w:cs="宋体"/>
+                <w:rFonts w:ascii="宋体" w:eastAsia="宋体" w:hAnsi="宋体" w:cs="宋体"/>
                 <w:spacing w:val="4"/>
                 <w:sz w:val="20"/>
                 <w:szCs w:val="20"/>
@@ -636,21 +623,20 @@
         <w:tc>
           <w:tcPr>
             <w:tcW w:w="2289" w:type="dxa"/>
-            <w:vAlign w:val="top"/>
           </w:tcPr>
           <w:p>
             <w:pPr>
               <w:spacing w:before="175" w:line="228" w:lineRule="auto"/>
               <w:ind w:left="730"/>
               <w:rPr>
-                <w:rFonts w:ascii="宋体" w:hAnsi="宋体" w:eastAsia="宋体" w:cs="宋体"/>
+                <w:rFonts w:ascii="宋体" w:eastAsia="宋体" w:hAnsi="宋体" w:cs="宋体"/>
                 <w:sz w:val="20"/>
                 <w:szCs w:val="20"/>
               </w:rPr>
             </w:pPr>
             <w:r>
               <w:rPr>
-                <w:rFonts w:ascii="宋体" w:hAnsi="宋体" w:eastAsia="宋体" w:cs="宋体"/>
+                <w:rFonts w:ascii="宋体" w:eastAsia="宋体" w:hAnsi="宋体" w:cs="宋体"/>
                 <w:spacing w:val="7"/>
                 <w:sz w:val="20"/>
                 <w:szCs w:val="20"/>
@@ -662,21 +648,20 @@
         <w:tc>
           <w:tcPr>
             <w:tcW w:w="1148" w:type="dxa"/>
-            <w:vAlign w:val="top"/>
           </w:tcPr>
           <w:p>
             <w:pPr>
               <w:spacing w:before="175" w:line="228" w:lineRule="auto"/>
               <w:ind w:left="310"/>
               <w:rPr>
-                <w:rFonts w:ascii="宋体" w:hAnsi="宋体" w:eastAsia="宋体" w:cs="宋体"/>
+                <w:rFonts w:ascii="宋体" w:eastAsia="宋体" w:hAnsi="宋体" w:cs="宋体"/>
                 <w:sz w:val="20"/>
                 <w:szCs w:val="20"/>
               </w:rPr>
             </w:pPr>
             <w:r>
               <w:rPr>
-                <w:rFonts w:ascii="宋体" w:hAnsi="宋体" w:eastAsia="宋体" w:cs="宋体"/>
+                <w:rFonts w:ascii="宋体" w:eastAsia="宋体" w:hAnsi="宋体" w:cs="宋体"/>
                 <w:spacing w:val="6"/>
                 <w:sz w:val="20"/>
                 <w:szCs w:val="20"/>
@@ -688,14 +673,13 @@
         <w:tc>
           <w:tcPr>
             <w:tcW w:w="1150" w:type="dxa"/>
-            <w:vAlign w:val="top"/>
           </w:tcPr>
           <w:p>
             <w:pPr>
               <w:spacing w:before="175" w:line="228" w:lineRule="auto"/>
               <w:ind w:left="310"/>
               <w:rPr>
-                <w:rFonts w:hint="eastAsia" w:ascii="宋体" w:hAnsi="宋体" w:eastAsia="宋体" w:cs="宋体"/>
+                <w:rFonts w:ascii="宋体" w:eastAsia="宋体" w:hAnsi="宋体" w:cs="宋体" w:hint="eastAsia"/>
                 <w:spacing w:val="6"/>
                 <w:sz w:val="20"/>
                 <w:szCs w:val="20"/>
@@ -704,7 +688,7 @@
             </w:pPr>
             <w:r>
               <w:rPr>
-                <w:rFonts w:hint="eastAsia" w:ascii="宋体" w:hAnsi="宋体" w:eastAsia="宋体" w:cs="宋体"/>
+                <w:rFonts w:ascii="宋体" w:eastAsia="宋体" w:hAnsi="宋体" w:cs="宋体" w:hint="eastAsia"/>
                 <w:spacing w:val="6"/>
                 <w:sz w:val="20"/>
                 <w:szCs w:val="20"/>
@@ -717,21 +701,20 @@
         <w:tc>
           <w:tcPr>
             <w:tcW w:w="1240" w:type="dxa"/>
-            <w:vAlign w:val="top"/>
           </w:tcPr>
           <w:p>
             <w:pPr>
               <w:spacing w:before="176" w:line="229" w:lineRule="auto"/>
               <w:ind w:left="311"/>
               <w:rPr>
-                <w:rFonts w:ascii="宋体" w:hAnsi="宋体" w:eastAsia="宋体" w:cs="宋体"/>
+                <w:rFonts w:ascii="宋体" w:eastAsia="宋体" w:hAnsi="宋体" w:cs="宋体"/>
                 <w:sz w:val="20"/>
                 <w:szCs w:val="20"/>
               </w:rPr>
             </w:pPr>
             <w:r>
               <w:rPr>
-                <w:rFonts w:ascii="宋体" w:hAnsi="宋体" w:eastAsia="宋体" w:cs="宋体"/>
+                <w:rFonts w:ascii="宋体" w:eastAsia="宋体" w:hAnsi="宋体" w:cs="宋体"/>
                 <w:spacing w:val="7"/>
                 <w:sz w:val="20"/>
                 <w:szCs w:val="20"/>
@@ -743,14 +726,9 @@
       </w:tr>
       <w:tr>
         <w:tblPrEx>
-          <w:tblBorders>
-            <w:top w:val="single" w:color="000000" w:sz="2" w:space="0"/>
-            <w:left w:val="single" w:color="000000" w:sz="2" w:space="0"/>
-            <w:bottom w:val="single" w:color="000000" w:sz="2" w:space="0"/>
-            <w:right w:val="single" w:color="000000" w:sz="2" w:space="0"/>
-            <w:insideH w:val="single" w:color="000000" w:sz="2" w:space="0"/>
-            <w:insideV w:val="single" w:color="000000" w:sz="2" w:space="0"/>
-          </w:tblBorders>
+          <w:tblW w:w="8301" w:type="dxa"/>
+          <w:tblInd w:w="2" w:type="dxa"/>
+          <w:tblLayout w:type="fixed"/>
           <w:tblCellMar>
             <w:top w:w="0" w:type="dxa"/>
             <w:left w:w="0" w:type="dxa"/>
@@ -759,26 +737,25 @@
           </w:tblCellMar>
         </w:tblPrEx>
         <w:trPr>
-          <w:trHeight w:val="556" w:hRule="atLeast"/>
+          <w:trHeight w:val="556"/>
         </w:trPr>
         <w:tc>
           <w:tcPr>
             <w:tcW w:w="1555" w:type="dxa"/>
-            <w:vAlign w:val="top"/>
           </w:tcPr>
           <w:p>
             <w:pPr>
               <w:spacing w:before="173" w:line="267" w:lineRule="exact"/>
               <w:ind w:left="260"/>
               <w:rPr>
-                <w:rFonts w:ascii="宋体" w:hAnsi="宋体" w:eastAsia="宋体" w:cs="宋体"/>
+                <w:rFonts w:ascii="宋体" w:eastAsia="宋体" w:hAnsi="宋体" w:cs="宋体"/>
                 <w:sz w:val="20"/>
                 <w:szCs w:val="20"/>
               </w:rPr>
             </w:pPr>
             <w:r>
               <w:rPr>
-                <w:rFonts w:ascii="宋体" w:hAnsi="宋体" w:eastAsia="宋体" w:cs="宋体"/>
+                <w:rFonts w:ascii="宋体" w:eastAsia="宋体" w:hAnsi="宋体" w:cs="宋体"/>
                 <w:spacing w:val="3"/>
                 <w:position w:val="1"/>
                 <w:sz w:val="20"/>
@@ -791,21 +768,20 @@
         <w:tc>
           <w:tcPr>
             <w:tcW w:w="919" w:type="dxa"/>
-            <w:vAlign w:val="top"/>
           </w:tcPr>
           <w:p>
             <w:pPr>
               <w:spacing w:before="173" w:line="267" w:lineRule="exact"/>
               <w:ind w:left="248"/>
               <w:rPr>
-                <w:rFonts w:ascii="宋体" w:hAnsi="宋体" w:eastAsia="宋体" w:cs="宋体"/>
+                <w:rFonts w:ascii="宋体" w:eastAsia="宋体" w:hAnsi="宋体" w:cs="宋体"/>
                 <w:sz w:val="20"/>
                 <w:szCs w:val="20"/>
               </w:rPr>
             </w:pPr>
             <w:r>
               <w:rPr>
-                <w:rFonts w:ascii="宋体" w:hAnsi="宋体" w:eastAsia="宋体" w:cs="宋体"/>
+                <w:rFonts w:ascii="宋体" w:eastAsia="宋体" w:hAnsi="宋体" w:cs="宋体"/>
                 <w:spacing w:val="4"/>
                 <w:position w:val="1"/>
                 <w:sz w:val="20"/>
@@ -818,7 +794,6 @@
         <w:tc>
           <w:tcPr>
             <w:tcW w:w="2289" w:type="dxa"/>
-            <w:vAlign w:val="top"/>
           </w:tcPr>
           <w:p>
             <w:pPr>
@@ -826,14 +801,14 @@
               <w:ind w:left="114"/>
               <w:jc w:val="center"/>
               <w:rPr>
-                <w:rFonts w:ascii="宋体" w:hAnsi="宋体" w:eastAsia="宋体" w:cs="宋体"/>
+                <w:rFonts w:ascii="宋体" w:eastAsia="宋体" w:hAnsi="宋体" w:cs="宋体"/>
                 <w:sz w:val="20"/>
                 <w:szCs w:val="20"/>
               </w:rPr>
             </w:pPr>
             <w:r>
               <w:rPr>
-                <w:rFonts w:ascii="宋体" w:hAnsi="宋体" w:eastAsia="宋体" w:cs="宋体"/>
+                <w:rFonts w:ascii="宋体" w:eastAsia="宋体" w:hAnsi="宋体" w:cs="宋体"/>
                 <w:spacing w:val="7"/>
                 <w:sz w:val="20"/>
                 <w:szCs w:val="20"/>
@@ -845,21 +820,20 @@
         <w:tc>
           <w:tcPr>
             <w:tcW w:w="1148" w:type="dxa"/>
-            <w:vAlign w:val="top"/>
           </w:tcPr>
           <w:p>
             <w:pPr>
               <w:spacing w:before="172" w:line="228" w:lineRule="auto"/>
               <w:ind w:left="313"/>
               <w:rPr>
-                <w:rFonts w:ascii="宋体" w:hAnsi="宋体" w:eastAsia="宋体" w:cs="宋体"/>
+                <w:rFonts w:ascii="宋体" w:eastAsia="宋体" w:hAnsi="宋体" w:cs="宋体"/>
                 <w:sz w:val="20"/>
                 <w:szCs w:val="20"/>
               </w:rPr>
             </w:pPr>
             <w:r>
               <w:rPr>
-                <w:rFonts w:hint="eastAsia" w:ascii="宋体" w:hAnsi="宋体" w:eastAsia="宋体" w:cs="宋体"/>
+                <w:rFonts w:ascii="宋体" w:eastAsia="宋体" w:hAnsi="宋体" w:cs="宋体" w:hint="eastAsia"/>
                 <w:spacing w:val="5"/>
                 <w:sz w:val="20"/>
                 <w:szCs w:val="20"/>
@@ -872,14 +846,13 @@
         <w:tc>
           <w:tcPr>
             <w:tcW w:w="1150" w:type="dxa"/>
-            <w:vAlign w:val="top"/>
           </w:tcPr>
           <w:p>
             <w:pPr>
               <w:spacing w:before="172" w:line="228" w:lineRule="auto"/>
               <w:ind w:left="313"/>
               <w:rPr>
-                <w:rFonts w:hint="eastAsia" w:ascii="宋体" w:hAnsi="宋体" w:eastAsia="宋体" w:cs="宋体"/>
+                <w:rFonts w:ascii="宋体" w:eastAsia="宋体" w:hAnsi="宋体" w:cs="宋体" w:hint="eastAsia"/>
                 <w:spacing w:val="5"/>
                 <w:sz w:val="20"/>
                 <w:szCs w:val="20"/>
@@ -887,7 +860,7 @@
             </w:pPr>
             <w:r>
               <w:rPr>
-                <w:rFonts w:hint="eastAsia" w:ascii="宋体" w:hAnsi="宋体" w:eastAsia="宋体" w:cs="宋体"/>
+                <w:rFonts w:ascii="宋体" w:eastAsia="宋体" w:hAnsi="宋体" w:cs="宋体" w:hint="eastAsia"/>
                 <w:spacing w:val="5"/>
                 <w:sz w:val="20"/>
                 <w:szCs w:val="20"/>
@@ -900,21 +873,20 @@
         <w:tc>
           <w:tcPr>
             <w:tcW w:w="1240" w:type="dxa"/>
-            <w:vAlign w:val="top"/>
           </w:tcPr>
           <w:p>
             <w:pPr>
               <w:spacing w:before="173" w:line="229" w:lineRule="auto"/>
               <w:ind w:left="314"/>
               <w:rPr>
-                <w:rFonts w:ascii="宋体" w:hAnsi="宋体" w:eastAsia="宋体" w:cs="宋体"/>
+                <w:rFonts w:ascii="宋体" w:eastAsia="宋体" w:hAnsi="宋体" w:cs="宋体"/>
                 <w:sz w:val="20"/>
                 <w:szCs w:val="20"/>
               </w:rPr>
             </w:pPr>
             <w:r>
               <w:rPr>
-                <w:rFonts w:hint="eastAsia" w:ascii="宋体" w:hAnsi="宋体" w:eastAsia="宋体" w:cs="宋体"/>
+                <w:rFonts w:ascii="宋体" w:eastAsia="宋体" w:hAnsi="宋体" w:cs="宋体" w:hint="eastAsia"/>
                 <w:spacing w:val="6"/>
                 <w:sz w:val="20"/>
                 <w:szCs w:val="20"/>
@@ -927,14 +899,9 @@
       </w:tr>
       <w:tr>
         <w:tblPrEx>
-          <w:tblBorders>
-            <w:top w:val="single" w:color="000000" w:sz="2" w:space="0"/>
-            <w:left w:val="single" w:color="000000" w:sz="2" w:space="0"/>
-            <w:bottom w:val="single" w:color="000000" w:sz="2" w:space="0"/>
-            <w:right w:val="single" w:color="000000" w:sz="2" w:space="0"/>
-            <w:insideH w:val="single" w:color="000000" w:sz="2" w:space="0"/>
-            <w:insideV w:val="single" w:color="000000" w:sz="2" w:space="0"/>
-          </w:tblBorders>
+          <w:tblW w:w="8301" w:type="dxa"/>
+          <w:tblInd w:w="2" w:type="dxa"/>
+          <w:tblLayout w:type="fixed"/>
           <w:tblCellMar>
             <w:top w:w="0" w:type="dxa"/>
             <w:left w:w="0" w:type="dxa"/>
@@ -943,45 +910,41 @@
           </w:tblCellMar>
         </w:tblPrEx>
         <w:trPr>
-          <w:trHeight w:val="556" w:hRule="atLeast"/>
+          <w:trHeight w:val="556"/>
         </w:trPr>
         <w:tc>
           <w:tcPr>
             <w:tcW w:w="1555" w:type="dxa"/>
-            <w:vAlign w:val="top"/>
-          </w:tcPr>
-          <w:p>
-            <w:pPr>
-              <w:pStyle w:val="24"/>
+          </w:tcPr>
+          <w:p>
+            <w:pPr>
+              <w:pStyle w:val="TableText"/>
             </w:pPr>
           </w:p>
         </w:tc>
         <w:tc>
           <w:tcPr>
             <w:tcW w:w="919" w:type="dxa"/>
-            <w:vAlign w:val="top"/>
-          </w:tcPr>
-          <w:p>
-            <w:pPr>
-              <w:pStyle w:val="24"/>
+          </w:tcPr>
+          <w:p>
+            <w:pPr>
+              <w:pStyle w:val="TableText"/>
             </w:pPr>
           </w:p>
         </w:tc>
         <w:tc>
           <w:tcPr>
             <w:tcW w:w="2289" w:type="dxa"/>
-            <w:vAlign w:val="top"/>
-          </w:tcPr>
-          <w:p>
-            <w:pPr>
-              <w:pStyle w:val="24"/>
+          </w:tcPr>
+          <w:p>
+            <w:pPr>
+              <w:pStyle w:val="TableText"/>
             </w:pPr>
           </w:p>
         </w:tc>
         <w:tc>
           <w:tcPr>
             <w:tcW w:w="1148" w:type="dxa"/>
-            <w:vAlign w:val="top"/>
           </w:tcPr>
           <w:p>
             <w:pPr>
@@ -993,7 +956,6 @@
         <w:tc>
           <w:tcPr>
             <w:tcW w:w="1150" w:type="dxa"/>
-            <w:vAlign w:val="top"/>
           </w:tcPr>
           <w:p>
             <w:pPr>
@@ -1005,25 +967,19 @@
         <w:tc>
           <w:tcPr>
             <w:tcW w:w="1240" w:type="dxa"/>
-            <w:vAlign w:val="top"/>
-          </w:tcPr>
-          <w:p>
-            <w:pPr>
-              <w:pStyle w:val="24"/>
+          </w:tcPr>
+          <w:p>
+            <w:pPr>
+              <w:pStyle w:val="TableText"/>
             </w:pPr>
           </w:p>
         </w:tc>
       </w:tr>
       <w:tr>
         <w:tblPrEx>
-          <w:tblBorders>
-            <w:top w:val="single" w:color="000000" w:sz="2" w:space="0"/>
-            <w:left w:val="single" w:color="000000" w:sz="2" w:space="0"/>
-            <w:bottom w:val="single" w:color="000000" w:sz="2" w:space="0"/>
-            <w:right w:val="single" w:color="000000" w:sz="2" w:space="0"/>
-            <w:insideH w:val="single" w:color="000000" w:sz="2" w:space="0"/>
-            <w:insideV w:val="single" w:color="000000" w:sz="2" w:space="0"/>
-          </w:tblBorders>
+          <w:tblW w:w="8301" w:type="dxa"/>
+          <w:tblInd w:w="2" w:type="dxa"/>
+          <w:tblLayout w:type="fixed"/>
           <w:tblCellMar>
             <w:top w:w="0" w:type="dxa"/>
             <w:left w:w="0" w:type="dxa"/>
@@ -1032,45 +988,41 @@
           </w:tblCellMar>
         </w:tblPrEx>
         <w:trPr>
-          <w:trHeight w:val="556" w:hRule="atLeast"/>
+          <w:trHeight w:val="556"/>
         </w:trPr>
         <w:tc>
           <w:tcPr>
             <w:tcW w:w="1555" w:type="dxa"/>
-            <w:vAlign w:val="top"/>
-          </w:tcPr>
-          <w:p>
-            <w:pPr>
-              <w:pStyle w:val="24"/>
+          </w:tcPr>
+          <w:p>
+            <w:pPr>
+              <w:pStyle w:val="TableText"/>
             </w:pPr>
           </w:p>
         </w:tc>
         <w:tc>
           <w:tcPr>
             <w:tcW w:w="919" w:type="dxa"/>
-            <w:vAlign w:val="top"/>
-          </w:tcPr>
-          <w:p>
-            <w:pPr>
-              <w:pStyle w:val="24"/>
+          </w:tcPr>
+          <w:p>
+            <w:pPr>
+              <w:pStyle w:val="TableText"/>
             </w:pPr>
           </w:p>
         </w:tc>
         <w:tc>
           <w:tcPr>
             <w:tcW w:w="2289" w:type="dxa"/>
-            <w:vAlign w:val="top"/>
-          </w:tcPr>
-          <w:p>
-            <w:pPr>
-              <w:pStyle w:val="24"/>
+          </w:tcPr>
+          <w:p>
+            <w:pPr>
+              <w:pStyle w:val="TableText"/>
             </w:pPr>
           </w:p>
         </w:tc>
         <w:tc>
           <w:tcPr>
             <w:tcW w:w="1148" w:type="dxa"/>
-            <w:vAlign w:val="top"/>
           </w:tcPr>
           <w:p>
             <w:pPr>
@@ -1082,7 +1034,6 @@
         <w:tc>
           <w:tcPr>
             <w:tcW w:w="1150" w:type="dxa"/>
-            <w:vAlign w:val="top"/>
           </w:tcPr>
           <w:p>
             <w:pPr>
@@ -1094,25 +1045,19 @@
         <w:tc>
           <w:tcPr>
             <w:tcW w:w="1240" w:type="dxa"/>
-            <w:vAlign w:val="top"/>
-          </w:tcPr>
-          <w:p>
-            <w:pPr>
-              <w:pStyle w:val="24"/>
+          </w:tcPr>
+          <w:p>
+            <w:pPr>
+              <w:pStyle w:val="TableText"/>
             </w:pPr>
           </w:p>
         </w:tc>
       </w:tr>
       <w:tr>
         <w:tblPrEx>
-          <w:tblBorders>
-            <w:top w:val="single" w:color="000000" w:sz="2" w:space="0"/>
-            <w:left w:val="single" w:color="000000" w:sz="2" w:space="0"/>
-            <w:bottom w:val="single" w:color="000000" w:sz="2" w:space="0"/>
-            <w:right w:val="single" w:color="000000" w:sz="2" w:space="0"/>
-            <w:insideH w:val="single" w:color="000000" w:sz="2" w:space="0"/>
-            <w:insideV w:val="single" w:color="000000" w:sz="2" w:space="0"/>
-          </w:tblBorders>
+          <w:tblW w:w="8301" w:type="dxa"/>
+          <w:tblInd w:w="2" w:type="dxa"/>
+          <w:tblLayout w:type="fixed"/>
           <w:tblCellMar>
             <w:top w:w="0" w:type="dxa"/>
             <w:left w:w="0" w:type="dxa"/>
@@ -1121,85 +1066,74 @@
           </w:tblCellMar>
         </w:tblPrEx>
         <w:trPr>
-          <w:trHeight w:val="557" w:hRule="atLeast"/>
+          <w:trHeight w:val="557"/>
         </w:trPr>
         <w:tc>
           <w:tcPr>
             <w:tcW w:w="1555" w:type="dxa"/>
-            <w:vAlign w:val="top"/>
-          </w:tcPr>
-          <w:p>
-            <w:pPr>
-              <w:pStyle w:val="24"/>
+          </w:tcPr>
+          <w:p>
+            <w:pPr>
+              <w:pStyle w:val="TableText"/>
             </w:pPr>
           </w:p>
         </w:tc>
         <w:tc>
           <w:tcPr>
             <w:tcW w:w="919" w:type="dxa"/>
-            <w:vAlign w:val="top"/>
-          </w:tcPr>
-          <w:p>
-            <w:pPr>
-              <w:pStyle w:val="24"/>
+          </w:tcPr>
+          <w:p>
+            <w:pPr>
+              <w:pStyle w:val="TableText"/>
             </w:pPr>
           </w:p>
         </w:tc>
         <w:tc>
           <w:tcPr>
             <w:tcW w:w="2289" w:type="dxa"/>
-            <w:vAlign w:val="top"/>
-          </w:tcPr>
-          <w:p>
-            <w:pPr>
-              <w:pStyle w:val="24"/>
+          </w:tcPr>
+          <w:p>
+            <w:pPr>
+              <w:pStyle w:val="TableText"/>
             </w:pPr>
           </w:p>
         </w:tc>
         <w:tc>
           <w:tcPr>
             <w:tcW w:w="1148" w:type="dxa"/>
-            <w:vAlign w:val="top"/>
-          </w:tcPr>
-          <w:p>
-            <w:pPr>
-              <w:pStyle w:val="24"/>
+          </w:tcPr>
+          <w:p>
+            <w:pPr>
+              <w:pStyle w:val="TableText"/>
             </w:pPr>
           </w:p>
         </w:tc>
         <w:tc>
           <w:tcPr>
             <w:tcW w:w="1150" w:type="dxa"/>
-            <w:vAlign w:val="top"/>
-          </w:tcPr>
-          <w:p>
-            <w:pPr>
-              <w:pStyle w:val="24"/>
+          </w:tcPr>
+          <w:p>
+            <w:pPr>
+              <w:pStyle w:val="TableText"/>
             </w:pPr>
           </w:p>
         </w:tc>
         <w:tc>
           <w:tcPr>
             <w:tcW w:w="1240" w:type="dxa"/>
-            <w:vAlign w:val="top"/>
-          </w:tcPr>
-          <w:p>
-            <w:pPr>
-              <w:pStyle w:val="24"/>
+          </w:tcPr>
+          <w:p>
+            <w:pPr>
+              <w:pStyle w:val="TableText"/>
             </w:pPr>
           </w:p>
         </w:tc>
       </w:tr>
       <w:tr>
         <w:tblPrEx>
-          <w:tblBorders>
-            <w:top w:val="single" w:color="000000" w:sz="2" w:space="0"/>
-            <w:left w:val="single" w:color="000000" w:sz="2" w:space="0"/>
-            <w:bottom w:val="single" w:color="000000" w:sz="2" w:space="0"/>
-            <w:right w:val="single" w:color="000000" w:sz="2" w:space="0"/>
-            <w:insideH w:val="single" w:color="000000" w:sz="2" w:space="0"/>
-            <w:insideV w:val="single" w:color="000000" w:sz="2" w:space="0"/>
-          </w:tblBorders>
+          <w:tblW w:w="8301" w:type="dxa"/>
+          <w:tblInd w:w="2" w:type="dxa"/>
+          <w:tblLayout w:type="fixed"/>
           <w:tblCellMar>
             <w:top w:w="0" w:type="dxa"/>
             <w:left w:w="0" w:type="dxa"/>
@@ -1208,85 +1142,74 @@
           </w:tblCellMar>
         </w:tblPrEx>
         <w:trPr>
-          <w:trHeight w:val="556" w:hRule="atLeast"/>
+          <w:trHeight w:val="556"/>
         </w:trPr>
         <w:tc>
           <w:tcPr>
             <w:tcW w:w="1555" w:type="dxa"/>
-            <w:vAlign w:val="top"/>
-          </w:tcPr>
-          <w:p>
-            <w:pPr>
-              <w:pStyle w:val="24"/>
+          </w:tcPr>
+          <w:p>
+            <w:pPr>
+              <w:pStyle w:val="TableText"/>
             </w:pPr>
           </w:p>
         </w:tc>
         <w:tc>
           <w:tcPr>
             <w:tcW w:w="919" w:type="dxa"/>
-            <w:vAlign w:val="top"/>
-          </w:tcPr>
-          <w:p>
-            <w:pPr>
-              <w:pStyle w:val="24"/>
+          </w:tcPr>
+          <w:p>
+            <w:pPr>
+              <w:pStyle w:val="TableText"/>
             </w:pPr>
           </w:p>
         </w:tc>
         <w:tc>
           <w:tcPr>
             <w:tcW w:w="2289" w:type="dxa"/>
-            <w:vAlign w:val="top"/>
-          </w:tcPr>
-          <w:p>
-            <w:pPr>
-              <w:pStyle w:val="24"/>
+          </w:tcPr>
+          <w:p>
+            <w:pPr>
+              <w:pStyle w:val="TableText"/>
             </w:pPr>
           </w:p>
         </w:tc>
         <w:tc>
           <w:tcPr>
             <w:tcW w:w="1148" w:type="dxa"/>
-            <w:vAlign w:val="top"/>
-          </w:tcPr>
-          <w:p>
-            <w:pPr>
-              <w:pStyle w:val="24"/>
+          </w:tcPr>
+          <w:p>
+            <w:pPr>
+              <w:pStyle w:val="TableText"/>
             </w:pPr>
           </w:p>
         </w:tc>
         <w:tc>
           <w:tcPr>
             <w:tcW w:w="1150" w:type="dxa"/>
-            <w:vAlign w:val="top"/>
-          </w:tcPr>
-          <w:p>
-            <w:pPr>
-              <w:pStyle w:val="24"/>
+          </w:tcPr>
+          <w:p>
+            <w:pPr>
+              <w:pStyle w:val="TableText"/>
             </w:pPr>
           </w:p>
         </w:tc>
         <w:tc>
           <w:tcPr>
             <w:tcW w:w="1240" w:type="dxa"/>
-            <w:vAlign w:val="top"/>
-          </w:tcPr>
-          <w:p>
-            <w:pPr>
-              <w:pStyle w:val="24"/>
+          </w:tcPr>
+          <w:p>
+            <w:pPr>
+              <w:pStyle w:val="TableText"/>
             </w:pPr>
           </w:p>
         </w:tc>
       </w:tr>
       <w:tr>
         <w:tblPrEx>
-          <w:tblBorders>
-            <w:top w:val="single" w:color="000000" w:sz="2" w:space="0"/>
-            <w:left w:val="single" w:color="000000" w:sz="2" w:space="0"/>
-            <w:bottom w:val="single" w:color="000000" w:sz="2" w:space="0"/>
-            <w:right w:val="single" w:color="000000" w:sz="2" w:space="0"/>
-            <w:insideH w:val="single" w:color="000000" w:sz="2" w:space="0"/>
-            <w:insideV w:val="single" w:color="000000" w:sz="2" w:space="0"/>
-          </w:tblBorders>
+          <w:tblW w:w="8301" w:type="dxa"/>
+          <w:tblInd w:w="2" w:type="dxa"/>
+          <w:tblLayout w:type="fixed"/>
           <w:tblCellMar>
             <w:top w:w="0" w:type="dxa"/>
             <w:left w:w="0" w:type="dxa"/>
@@ -1295,71 +1218,65 @@
           </w:tblCellMar>
         </w:tblPrEx>
         <w:trPr>
-          <w:trHeight w:val="561" w:hRule="atLeast"/>
+          <w:trHeight w:val="561"/>
         </w:trPr>
         <w:tc>
           <w:tcPr>
             <w:tcW w:w="1555" w:type="dxa"/>
-            <w:vAlign w:val="top"/>
-          </w:tcPr>
-          <w:p>
-            <w:pPr>
-              <w:pStyle w:val="24"/>
+          </w:tcPr>
+          <w:p>
+            <w:pPr>
+              <w:pStyle w:val="TableText"/>
             </w:pPr>
           </w:p>
         </w:tc>
         <w:tc>
           <w:tcPr>
             <w:tcW w:w="919" w:type="dxa"/>
-            <w:vAlign w:val="top"/>
-          </w:tcPr>
-          <w:p>
-            <w:pPr>
-              <w:pStyle w:val="24"/>
+          </w:tcPr>
+          <w:p>
+            <w:pPr>
+              <w:pStyle w:val="TableText"/>
             </w:pPr>
           </w:p>
         </w:tc>
         <w:tc>
           <w:tcPr>
             <w:tcW w:w="2289" w:type="dxa"/>
-            <w:vAlign w:val="top"/>
-          </w:tcPr>
-          <w:p>
-            <w:pPr>
-              <w:pStyle w:val="24"/>
+          </w:tcPr>
+          <w:p>
+            <w:pPr>
+              <w:pStyle w:val="TableText"/>
             </w:pPr>
           </w:p>
         </w:tc>
         <w:tc>
           <w:tcPr>
             <w:tcW w:w="1148" w:type="dxa"/>
-            <w:vAlign w:val="top"/>
-          </w:tcPr>
-          <w:p>
-            <w:pPr>
-              <w:pStyle w:val="24"/>
+          </w:tcPr>
+          <w:p>
+            <w:pPr>
+              <w:pStyle w:val="TableText"/>
             </w:pPr>
           </w:p>
         </w:tc>
         <w:tc>
           <w:tcPr>
             <w:tcW w:w="1150" w:type="dxa"/>
-            <w:vAlign w:val="top"/>
-          </w:tcPr>
-          <w:p>
-            <w:pPr>
-              <w:pStyle w:val="24"/>
+          </w:tcPr>
+          <w:p>
+            <w:pPr>
+              <w:pStyle w:val="TableText"/>
             </w:pPr>
           </w:p>
         </w:tc>
         <w:tc>
           <w:tcPr>
             <w:tcW w:w="1240" w:type="dxa"/>
-            <w:vAlign w:val="top"/>
-          </w:tcPr>
-          <w:p>
-            <w:pPr>
-              <w:pStyle w:val="24"/>
+          </w:tcPr>
+          <w:p>
+            <w:pPr>
+              <w:pStyle w:val="TableText"/>
             </w:pPr>
           </w:p>
         </w:tc>
@@ -1380,87 +1297,37 @@
       <w:bookmarkEnd w:id="0"/>
     </w:p>
     <w:sectPr>
-      <w:headerReference r:id="rId5" w:type="default"/>
+      <w:headerReference w:type="default" r:id="rId4"/>
       <w:pgSz w:w="11906" w:h="16838"/>
       <w:pgMar w:top="1417" w:right="1800" w:bottom="1440" w:left="1800" w:header="1140" w:footer="992" w:gutter="0"/>
-      <w:cols w:space="425" w:num="1"/>
+      <w:cols w:num="1" w:space="425"/>
       <w:docGrid w:type="lines" w:linePitch="312" w:charSpace="0"/>
     </w:sectPr>
   </w:body>
 </w:document>
 </file>
 
-<file path=word/endnotes.xml><?xml version="1.0" encoding="utf-8"?>
-<w:endnotes xmlns:wpc="http://schemas.microsoft.com/office/word/2010/wordprocessingCanvas" xmlns:mc="http://schemas.openxmlformats.org/markup-compatibility/2006" xmlns:o="urn:schemas-microsoft-com:office:office" xmlns:r="http://schemas.openxmlformats.org/officeDocument/2006/relationships" xmlns:m="http://schemas.openxmlformats.org/officeDocument/2006/math" xmlns:v="urn:schemas-microsoft-com:vml" xmlns:wp14="http://schemas.microsoft.com/office/word/2010/wordprocessingDrawing" xmlns:wp="http://schemas.openxmlformats.org/drawingml/2006/wordprocessingDrawing" xmlns:w="http://schemas.openxmlformats.org/wordprocessingml/2006/main" xmlns:w14="http://schemas.microsoft.com/office/word/2010/wordml" xmlns:w15="http://schemas.microsoft.com/office/word/2012/wordml" xmlns:w10="urn:schemas-microsoft-com:office:word" xmlns:wpg="http://schemas.microsoft.com/office/word/2010/wordprocessingGroup" xmlns:wpi="http://schemas.microsoft.com/office/word/2010/wordprocessingInk" xmlns:wne="http://schemas.microsoft.com/office/word/2006/wordml" xmlns:wps="http://schemas.microsoft.com/office/word/2010/wordprocessingShape" xmlns:wpsCustomData="http://www.wps.cn/officeDocument/2013/wpsCustomData" mc:Ignorable="w14 w15 wp14">
-  <w:endnote w:type="separator" w:id="0">
-    <w:p>
-      <w:pPr>
-        <w:spacing w:line="240" w:lineRule="auto"/>
-      </w:pPr>
-      <w:r>
-        <w:separator/>
-      </w:r>
-    </w:p>
-  </w:endnote>
-  <w:endnote w:type="continuationSeparator" w:id="1">
-    <w:p>
-      <w:pPr>
-        <w:spacing w:line="240" w:lineRule="auto"/>
-      </w:pPr>
-      <w:r>
-        <w:continuationSeparator/>
-      </w:r>
-    </w:p>
-  </w:endnote>
-</w:endnotes>
-</file>
-
-<file path=word/footnotes.xml><?xml version="1.0" encoding="utf-8"?>
-<w:footnotes xmlns:wpc="http://schemas.microsoft.com/office/word/2010/wordprocessingCanvas" xmlns:mc="http://schemas.openxmlformats.org/markup-compatibility/2006" xmlns:o="urn:schemas-microsoft-com:office:office" xmlns:r="http://schemas.openxmlformats.org/officeDocument/2006/relationships" xmlns:m="http://schemas.openxmlformats.org/officeDocument/2006/math" xmlns:v="urn:schemas-microsoft-com:vml" xmlns:wp14="http://schemas.microsoft.com/office/word/2010/wordprocessingDrawing" xmlns:wp="http://schemas.openxmlformats.org/drawingml/2006/wordprocessingDrawing" xmlns:w="http://schemas.openxmlformats.org/wordprocessingml/2006/main" xmlns:w14="http://schemas.microsoft.com/office/word/2010/wordml" xmlns:w15="http://schemas.microsoft.com/office/word/2012/wordml" xmlns:w10="urn:schemas-microsoft-com:office:word" xmlns:wpg="http://schemas.microsoft.com/office/word/2010/wordprocessingGroup" xmlns:wpi="http://schemas.microsoft.com/office/word/2010/wordprocessingInk" xmlns:wne="http://schemas.microsoft.com/office/word/2006/wordml" xmlns:wps="http://schemas.microsoft.com/office/word/2010/wordprocessingShape" xmlns:wpsCustomData="http://www.wps.cn/officeDocument/2013/wpsCustomData" mc:Ignorable="w14 w15 wp14">
-  <w:footnote w:type="separator" w:id="0">
-    <w:p>
-      <w:pPr>
-        <w:spacing w:line="240" w:lineRule="auto"/>
-      </w:pPr>
-      <w:r>
-        <w:separator/>
-      </w:r>
-    </w:p>
-  </w:footnote>
-  <w:footnote w:type="continuationSeparator" w:id="1">
-    <w:p>
-      <w:pPr>
-        <w:spacing w:line="240" w:lineRule="auto"/>
-      </w:pPr>
-      <w:r>
-        <w:continuationSeparator/>
-      </w:r>
-    </w:p>
-  </w:footnote>
-</w:footnotes>
-</file>
-
 <file path=word/header1.xml><?xml version="1.0" encoding="utf-8"?>
-<w:hdr xmlns:wpc="http://schemas.microsoft.com/office/word/2010/wordprocessingCanvas" xmlns:mc="http://schemas.openxmlformats.org/markup-compatibility/2006" xmlns:o="urn:schemas-microsoft-com:office:office" xmlns:r="http://schemas.openxmlformats.org/officeDocument/2006/relationships" xmlns:m="http://schemas.openxmlformats.org/officeDocument/2006/math" xmlns:v="urn:schemas-microsoft-com:vml" xmlns:wp14="http://schemas.microsoft.com/office/word/2010/wordprocessingDrawing" xmlns:wp="http://schemas.openxmlformats.org/drawingml/2006/wordprocessingDrawing" xmlns:w10="urn:schemas-microsoft-com:office:word" xmlns:w="http://schemas.openxmlformats.org/wordprocessingml/2006/main" xmlns:w14="http://schemas.microsoft.com/office/word/2010/wordml" xmlns:w15="http://schemas.microsoft.com/office/word/2012/wordml" xmlns:wpg="http://schemas.microsoft.com/office/word/2010/wordprocessingGroup" xmlns:wpi="http://schemas.microsoft.com/office/word/2010/wordprocessingInk" xmlns:wne="http://schemas.microsoft.com/office/word/2006/wordml" xmlns:wps="http://schemas.microsoft.com/office/word/2010/wordprocessingShape" xmlns:wpsCustomData="http://www.wps.cn/officeDocument/2013/wpsCustomData" mc:Ignorable="w14 w15 wp14">
+<w:hdr xmlns:wpc="http://schemas.microsoft.com/office/word/2010/wordprocessingCanvas" xmlns:mc="http://schemas.openxmlformats.org/markup-compatibility/2006" xmlns:o="urn:schemas-microsoft-com:office:office" xmlns:r="http://schemas.openxmlformats.org/officeDocument/2006/relationships" xmlns:m="http://schemas.openxmlformats.org/officeDocument/2006/math" xmlns:v="urn:schemas-microsoft-com:vml" xmlns:wp14="http://schemas.microsoft.com/office/word/2010/wordprocessingDrawing" xmlns:wp="http://schemas.openxmlformats.org/drawingml/2006/wordprocessingDrawing" xmlns:w10="urn:schemas-microsoft-com:office:word" xmlns:w="http://schemas.openxmlformats.org/wordprocessingml/2006/main" xmlns:w14="http://schemas.microsoft.com/office/word/2010/wordml" xmlns:w15="http://schemas.microsoft.com/office/word/2012/wordml" xmlns:wne="http://schemas.microsoft.com/office/word/2006/wordml" xmlns:wpg="http://schemas.microsoft.com/office/word/2010/wordprocessingGroup" xmlns:wpi="http://schemas.microsoft.com/office/word/2010/wordprocessingInk" xmlns:wps="http://schemas.microsoft.com/office/word/2010/wordprocessingShape" mc:Ignorable="w14 w15 wp14">
   <w:p>
     <w:pPr>
-      <w:pStyle w:val="14"/>
+      <w:pStyle w:val="Header"/>
       <w:pBdr>
-        <w:bottom w:val="single" w:color="auto" w:sz="4" w:space="1"/>
+        <w:bottom w:val="single" w:sz="4" w:space="1" w:color="auto"/>
       </w:pBdr>
       <w:jc w:val="right"/>
       <w:rPr>
-        <w:rFonts w:hint="eastAsia" w:eastAsiaTheme="minorEastAsia"/>
+        <w:rFonts w:eastAsiaTheme="minorEastAsia" w:hint="eastAsia"/>
         <w:lang w:eastAsia="zh-CN"/>
       </w:rPr>
     </w:pPr>
     <w:r>
       <w:rPr>
-        <w:rFonts w:hint="eastAsia" w:eastAsiaTheme="minorEastAsia"/>
+        <w:rFonts w:eastAsiaTheme="minorEastAsia" w:hint="eastAsia"/>
         <w:lang w:eastAsia="zh-CN"/>
       </w:rPr>
       <w:drawing>
-        <wp:anchor distT="0" distB="0" distL="114300" distR="114300" simplePos="0" relativeHeight="251659264" behindDoc="0" locked="0" layoutInCell="1" allowOverlap="1">
+        <wp:anchor distT="0" distB="0" distL="114300" distR="114300" simplePos="0" relativeHeight="251658240" behindDoc="0" locked="0" layoutInCell="1" allowOverlap="1">
           <wp:simplePos x="0" y="0"/>
           <wp:positionH relativeFrom="column">
             <wp:posOffset>40640</wp:posOffset>
@@ -1485,7 +1352,7 @@
                   </pic:cNvPicPr>
                 </pic:nvPicPr>
                 <pic:blipFill>
-                  <a:blip r:embed="rId1">
+                  <a:blip xmlns:r="http://schemas.openxmlformats.org/officeDocument/2006/relationships" r:embed="rId1">
                     <a:clrChange>
                       <a:clrFrom>
                         <a:srgbClr val="FFFFFF">
@@ -1521,7 +1388,7 @@
     </w:r>
     <w:r>
       <w:rPr>
-        <w:rFonts w:hint="eastAsia" w:eastAsiaTheme="minorEastAsia"/>
+        <w:rFonts w:eastAsiaTheme="minorEastAsia" w:hint="eastAsia"/>
         <w:lang w:eastAsia="zh-CN"/>
       </w:rPr>
       <w:t>万洲奇智（青岛）信息科技有限公司</w:t>
@@ -1531,15 +1398,15 @@
 </file>
 
 <file path=word/numbering.xml><?xml version="1.0" encoding="utf-8"?>
-<w:numbering xmlns:wpc="http://schemas.microsoft.com/office/word/2010/wordprocessingCanvas" xmlns:mc="http://schemas.openxmlformats.org/markup-compatibility/2006" xmlns:o="urn:schemas-microsoft-com:office:office" xmlns:r="http://schemas.openxmlformats.org/officeDocument/2006/relationships" xmlns:m="http://schemas.openxmlformats.org/officeDocument/2006/math" xmlns:v="urn:schemas-microsoft-com:vml" xmlns:wp14="http://schemas.microsoft.com/office/word/2010/wordprocessingDrawing" xmlns:wp="http://schemas.openxmlformats.org/drawingml/2006/wordprocessingDrawing" xmlns:w10="urn:schemas-microsoft-com:office:word" xmlns:w="http://schemas.openxmlformats.org/wordprocessingml/2006/main" xmlns:w14="http://schemas.microsoft.com/office/word/2010/wordml" xmlns:wpg="http://schemas.microsoft.com/office/word/2010/wordprocessingGroup" xmlns:wpi="http://schemas.microsoft.com/office/word/2010/wordprocessingInk" xmlns:wne="http://schemas.microsoft.com/office/word/2006/wordml" xmlns:wps="http://schemas.microsoft.com/office/word/2010/wordprocessingShape" xmlns:wpsCustomData="http://www.wps.cn/officeDocument/2013/wpsCustomData" mc:Ignorable="w14 wp14">
+<w:numbering xmlns:wpc="http://schemas.microsoft.com/office/word/2010/wordprocessingCanvas" xmlns:mc="http://schemas.openxmlformats.org/markup-compatibility/2006" xmlns:o="urn:schemas-microsoft-com:office:office" xmlns:r="http://schemas.openxmlformats.org/officeDocument/2006/relationships" xmlns:m="http://schemas.openxmlformats.org/officeDocument/2006/math" xmlns:v="urn:schemas-microsoft-com:vml" xmlns:wp14="http://schemas.microsoft.com/office/word/2010/wordprocessingDrawing" xmlns:wp="http://schemas.openxmlformats.org/drawingml/2006/wordprocessingDrawing" xmlns:w10="urn:schemas-microsoft-com:office:word" xmlns:w="http://schemas.openxmlformats.org/wordprocessingml/2006/main" xmlns:w14="http://schemas.microsoft.com/office/word/2010/wordml" xmlns:w15="http://schemas.microsoft.com/office/word/2012/wordml" xmlns:wne="http://schemas.microsoft.com/office/word/2006/wordml" xmlns:wpg="http://schemas.microsoft.com/office/word/2010/wordprocessingGroup" xmlns:wpi="http://schemas.microsoft.com/office/word/2010/wordprocessingInk" xmlns:wps="http://schemas.microsoft.com/office/word/2010/wordprocessingShape" mc:Ignorable="w14 w15 wp14">
   <w:abstractNum w:abstractNumId="0">
     <w:nsid w:val="8E964DCE"/>
     <w:multiLevelType w:val="multilevel"/>
     <w:tmpl w:val="8E964DCE"/>
-    <w:lvl w:ilvl="0" w:tentative="0">
+    <w:lvl w:ilvl="0">
       <w:start w:val="1"/>
       <w:numFmt w:val="decimal"/>
-      <w:pStyle w:val="2"/>
+      <w:pStyle w:val="Heading1"/>
       <w:lvlText w:val="%1."/>
       <w:lvlJc w:val="left"/>
       <w:pPr>
@@ -1549,10 +1416,10 @@
         <w:rFonts w:hint="default"/>
       </w:rPr>
     </w:lvl>
-    <w:lvl w:ilvl="1" w:tentative="0">
+    <w:lvl w:ilvl="1">
       <w:start w:val="1"/>
       <w:numFmt w:val="decimal"/>
-      <w:pStyle w:val="3"/>
+      <w:pStyle w:val="Heading2"/>
       <w:lvlText w:val="%1.%2."/>
       <w:lvlJc w:val="left"/>
       <w:pPr>
@@ -1562,10 +1429,10 @@
         <w:rFonts w:hint="default"/>
       </w:rPr>
     </w:lvl>
-    <w:lvl w:ilvl="2" w:tentative="0">
+    <w:lvl w:ilvl="2">
       <w:start w:val="1"/>
       <w:numFmt w:val="decimal"/>
-      <w:pStyle w:val="4"/>
+      <w:pStyle w:val="Heading3"/>
       <w:lvlText w:val="%1.%2.%3."/>
       <w:lvlJc w:val="left"/>
       <w:pPr>
@@ -1575,10 +1442,10 @@
         <w:rFonts w:hint="default"/>
       </w:rPr>
     </w:lvl>
-    <w:lvl w:ilvl="3" w:tentative="0">
+    <w:lvl w:ilvl="3">
       <w:start w:val="1"/>
       <w:numFmt w:val="decimal"/>
-      <w:pStyle w:val="5"/>
+      <w:pStyle w:val="Heading4"/>
       <w:lvlText w:val="%1.%2.%3.%4."/>
       <w:lvlJc w:val="left"/>
       <w:pPr>
@@ -1588,10 +1455,10 @@
         <w:rFonts w:hint="default"/>
       </w:rPr>
     </w:lvl>
-    <w:lvl w:ilvl="4" w:tentative="0">
+    <w:lvl w:ilvl="4">
       <w:start w:val="1"/>
       <w:numFmt w:val="decimal"/>
-      <w:pStyle w:val="6"/>
+      <w:pStyle w:val="Heading5"/>
       <w:lvlText w:val="%1.%2.%3.%4.%5."/>
       <w:lvlJc w:val="left"/>
       <w:pPr>
@@ -1601,10 +1468,10 @@
         <w:rFonts w:hint="default"/>
       </w:rPr>
     </w:lvl>
-    <w:lvl w:ilvl="5" w:tentative="0">
+    <w:lvl w:ilvl="5">
       <w:start w:val="1"/>
       <w:numFmt w:val="decimal"/>
-      <w:pStyle w:val="7"/>
+      <w:pStyle w:val="Heading6"/>
       <w:lvlText w:val="%1.%2.%3.%4.%5.%6."/>
       <w:lvlJc w:val="left"/>
       <w:pPr>
@@ -1614,10 +1481,10 @@
         <w:rFonts w:hint="default"/>
       </w:rPr>
     </w:lvl>
-    <w:lvl w:ilvl="6" w:tentative="0">
+    <w:lvl w:ilvl="6">
       <w:start w:val="1"/>
       <w:numFmt w:val="decimal"/>
-      <w:pStyle w:val="8"/>
+      <w:pStyle w:val="Heading7"/>
       <w:lvlText w:val="%1.%2.%3.%4.%5.%6.%7."/>
       <w:lvlJc w:val="left"/>
       <w:pPr>
@@ -1627,10 +1494,10 @@
         <w:rFonts w:hint="default"/>
       </w:rPr>
     </w:lvl>
-    <w:lvl w:ilvl="7" w:tentative="0">
+    <w:lvl w:ilvl="7">
       <w:start w:val="1"/>
       <w:numFmt w:val="decimal"/>
-      <w:pStyle w:val="9"/>
+      <w:pStyle w:val="Heading8"/>
       <w:lvlText w:val="%1.%2.%3.%4.%5.%6.%7.%8."/>
       <w:lvlJc w:val="left"/>
       <w:pPr>
@@ -1640,10 +1507,10 @@
         <w:rFonts w:hint="default"/>
       </w:rPr>
     </w:lvl>
-    <w:lvl w:ilvl="8" w:tentative="0">
+    <w:lvl w:ilvl="8">
       <w:start w:val="1"/>
       <w:numFmt w:val="decimal"/>
-      <w:pStyle w:val="10"/>
+      <w:pStyle w:val="Heading9"/>
       <w:lvlText w:val="%1.%2.%3.%4.%5.%6.%7.%8.%9."/>
       <w:lvlJc w:val="left"/>
       <w:pPr>
@@ -1661,270 +1528,268 @@
 </file>
 
 <file path=word/styles.xml><?xml version="1.0" encoding="utf-8"?>
-<w:styles xmlns:mc="http://schemas.openxmlformats.org/markup-compatibility/2006" xmlns:o="urn:schemas-microsoft-com:office:office" xmlns:r="http://schemas.openxmlformats.org/officeDocument/2006/relationships" xmlns:m="http://schemas.openxmlformats.org/officeDocument/2006/math" xmlns:v="urn:schemas-microsoft-com:vml" xmlns:w="http://schemas.openxmlformats.org/wordprocessingml/2006/main" xmlns:w14="http://schemas.microsoft.com/office/word/2010/wordml" xmlns:w10="urn:schemas-microsoft-com:office:word" xmlns:sl="http://schemas.openxmlformats.org/schemaLibrary/2006/main" xmlns:wpsCustomData="http://www.wps.cn/officeDocument/2013/wpsCustomData" mc:Ignorable="w14">
+<w:styles xmlns:mc="http://schemas.openxmlformats.org/markup-compatibility/2006" xmlns:r="http://schemas.openxmlformats.org/officeDocument/2006/relationships" xmlns:w="http://schemas.openxmlformats.org/wordprocessingml/2006/main" xmlns:w14="http://schemas.microsoft.com/office/word/2010/wordml" xmlns:w15="http://schemas.microsoft.com/office/word/2012/wordml" mc:Ignorable="w14 w15">
   <w:docDefaults>
     <w:rPrDefault>
       <w:rPr>
-        <w:rFonts w:ascii="Times New Roman" w:hAnsi="Times New Roman" w:eastAsia="宋体" w:cs="Times New Roman"/>
+        <w:rFonts w:ascii="Times New Roman" w:eastAsia="宋体" w:hAnsi="Times New Roman" w:cs="Times New Roman"/>
       </w:rPr>
     </w:rPrDefault>
     <w:pPrDefault/>
   </w:docDefaults>
-  <w:latentStyles w:count="260" w:defQFormat="0" w:defUnhideWhenUsed="1" w:defSemiHidden="1" w:defUIPriority="99" w:defLockedState="0">
-    <w:lsdException w:qFormat="1" w:unhideWhenUsed="0" w:uiPriority="0" w:name="Normal"/>
-    <w:lsdException w:qFormat="1" w:unhideWhenUsed="0" w:uiPriority="0" w:semiHidden="0" w:name="heading 1"/>
-    <w:lsdException w:qFormat="1" w:uiPriority="0" w:semiHidden="0" w:name="heading 2"/>
-    <w:lsdException w:qFormat="1" w:uiPriority="0" w:name="heading 3"/>
-    <w:lsdException w:qFormat="1" w:uiPriority="0" w:semiHidden="0" w:name="heading 4"/>
-    <w:lsdException w:qFormat="1" w:uiPriority="0" w:name="heading 5"/>
-    <w:lsdException w:qFormat="1" w:uiPriority="0" w:name="heading 6"/>
-    <w:lsdException w:qFormat="1" w:uiPriority="0" w:name="heading 7"/>
-    <w:lsdException w:qFormat="1" w:uiPriority="0" w:name="heading 8"/>
-    <w:lsdException w:qFormat="1" w:uiPriority="0" w:name="heading 9"/>
-    <w:lsdException w:unhideWhenUsed="0" w:uiPriority="0" w:semiHidden="0" w:name="index 1"/>
-    <w:lsdException w:unhideWhenUsed="0" w:uiPriority="0" w:semiHidden="0" w:name="index 2"/>
-    <w:lsdException w:unhideWhenUsed="0" w:uiPriority="0" w:semiHidden="0" w:name="index 3"/>
-    <w:lsdException w:unhideWhenUsed="0" w:uiPriority="0" w:semiHidden="0" w:name="index 4"/>
-    <w:lsdException w:unhideWhenUsed="0" w:uiPriority="0" w:semiHidden="0" w:name="index 5"/>
-    <w:lsdException w:unhideWhenUsed="0" w:uiPriority="0" w:semiHidden="0" w:name="index 6"/>
-    <w:lsdException w:unhideWhenUsed="0" w:uiPriority="0" w:semiHidden="0" w:name="index 7"/>
-    <w:lsdException w:unhideWhenUsed="0" w:uiPriority="0" w:semiHidden="0" w:name="index 8"/>
-    <w:lsdException w:unhideWhenUsed="0" w:uiPriority="0" w:semiHidden="0" w:name="index 9"/>
-    <w:lsdException w:qFormat="1" w:unhideWhenUsed="0" w:uiPriority="0" w:semiHidden="0" w:name="toc 1"/>
-    <w:lsdException w:qFormat="1" w:unhideWhenUsed="0" w:uiPriority="0" w:semiHidden="0" w:name="toc 2"/>
-    <w:lsdException w:qFormat="1" w:unhideWhenUsed="0" w:uiPriority="0" w:semiHidden="0" w:name="toc 3"/>
-    <w:lsdException w:unhideWhenUsed="0" w:uiPriority="0" w:semiHidden="0" w:name="toc 4"/>
-    <w:lsdException w:unhideWhenUsed="0" w:uiPriority="0" w:semiHidden="0" w:name="toc 5"/>
-    <w:lsdException w:unhideWhenUsed="0" w:uiPriority="0" w:semiHidden="0" w:name="toc 6"/>
-    <w:lsdException w:unhideWhenUsed="0" w:uiPriority="0" w:semiHidden="0" w:name="toc 7"/>
-    <w:lsdException w:unhideWhenUsed="0" w:uiPriority="0" w:semiHidden="0" w:name="toc 8"/>
-    <w:lsdException w:unhideWhenUsed="0" w:uiPriority="0" w:semiHidden="0" w:name="toc 9"/>
-    <w:lsdException w:unhideWhenUsed="0" w:uiPriority="0" w:semiHidden="0" w:name="Normal Indent"/>
-    <w:lsdException w:unhideWhenUsed="0" w:uiPriority="0" w:semiHidden="0" w:name="footnote text"/>
-    <w:lsdException w:unhideWhenUsed="0" w:uiPriority="0" w:semiHidden="0" w:name="annotation text"/>
-    <w:lsdException w:qFormat="1" w:unhideWhenUsed="0" w:uiPriority="0" w:semiHidden="0" w:name="header"/>
-    <w:lsdException w:qFormat="1" w:unhideWhenUsed="0" w:uiPriority="0" w:semiHidden="0" w:name="footer"/>
-    <w:lsdException w:unhideWhenUsed="0" w:uiPriority="0" w:semiHidden="0" w:name="index heading"/>
-    <w:lsdException w:qFormat="1" w:uiPriority="0" w:name="caption"/>
-    <w:lsdException w:unhideWhenUsed="0" w:uiPriority="0" w:semiHidden="0" w:name="table of figures"/>
-    <w:lsdException w:unhideWhenUsed="0" w:uiPriority="0" w:semiHidden="0" w:name="envelope address"/>
-    <w:lsdException w:unhideWhenUsed="0" w:uiPriority="0" w:semiHidden="0" w:name="envelope return"/>
-    <w:lsdException w:unhideWhenUsed="0" w:uiPriority="0" w:semiHidden="0" w:name="footnote reference"/>
-    <w:lsdException w:unhideWhenUsed="0" w:uiPriority="0" w:semiHidden="0" w:name="annotation reference"/>
-    <w:lsdException w:unhideWhenUsed="0" w:uiPriority="0" w:semiHidden="0" w:name="line number"/>
-    <w:lsdException w:unhideWhenUsed="0" w:uiPriority="0" w:semiHidden="0" w:name="page number"/>
-    <w:lsdException w:unhideWhenUsed="0" w:uiPriority="0" w:semiHidden="0" w:name="endnote reference"/>
-    <w:lsdException w:unhideWhenUsed="0" w:uiPriority="0" w:semiHidden="0" w:name="endnote text"/>
-    <w:lsdException w:unhideWhenUsed="0" w:uiPriority="0" w:semiHidden="0" w:name="table of authorities"/>
-    <w:lsdException w:unhideWhenUsed="0" w:uiPriority="0" w:semiHidden="0" w:name="macro"/>
-    <w:lsdException w:unhideWhenUsed="0" w:uiPriority="0" w:semiHidden="0" w:name="toa heading"/>
-    <w:lsdException w:unhideWhenUsed="0" w:uiPriority="0" w:semiHidden="0" w:name="List"/>
-    <w:lsdException w:unhideWhenUsed="0" w:uiPriority="0" w:semiHidden="0" w:name="List Bullet"/>
-    <w:lsdException w:unhideWhenUsed="0" w:uiPriority="0" w:semiHidden="0" w:name="List Number"/>
-    <w:lsdException w:unhideWhenUsed="0" w:uiPriority="0" w:semiHidden="0" w:name="List 2"/>
-    <w:lsdException w:unhideWhenUsed="0" w:uiPriority="0" w:semiHidden="0" w:name="List 3"/>
-    <w:lsdException w:unhideWhenUsed="0" w:uiPriority="0" w:semiHidden="0" w:name="List 4"/>
-    <w:lsdException w:unhideWhenUsed="0" w:uiPriority="0" w:semiHidden="0" w:name="List 5"/>
-    <w:lsdException w:unhideWhenUsed="0" w:uiPriority="0" w:semiHidden="0" w:name="List Bullet 2"/>
-    <w:lsdException w:unhideWhenUsed="0" w:uiPriority="0" w:semiHidden="0" w:name="List Bullet 3"/>
-    <w:lsdException w:unhideWhenUsed="0" w:uiPriority="0" w:semiHidden="0" w:name="List Bullet 4"/>
-    <w:lsdException w:unhideWhenUsed="0" w:uiPriority="0" w:semiHidden="0" w:name="List Bullet 5"/>
-    <w:lsdException w:unhideWhenUsed="0" w:uiPriority="0" w:semiHidden="0" w:name="List Number 2"/>
-    <w:lsdException w:unhideWhenUsed="0" w:uiPriority="0" w:semiHidden="0" w:name="List Number 3"/>
-    <w:lsdException w:unhideWhenUsed="0" w:uiPriority="0" w:semiHidden="0" w:name="List Number 4"/>
-    <w:lsdException w:unhideWhenUsed="0" w:uiPriority="0" w:semiHidden="0" w:name="List Number 5"/>
-    <w:lsdException w:qFormat="1" w:unhideWhenUsed="0" w:uiPriority="0" w:semiHidden="0" w:name="Title"/>
-    <w:lsdException w:unhideWhenUsed="0" w:uiPriority="0" w:semiHidden="0" w:name="Closing"/>
-    <w:lsdException w:unhideWhenUsed="0" w:uiPriority="0" w:semiHidden="0" w:name="Signature"/>
-    <w:lsdException w:qFormat="1" w:unhideWhenUsed="0" w:uiPriority="0" w:name="Default Paragraph Font"/>
-    <w:lsdException w:qFormat="1" w:unhideWhenUsed="0" w:uiPriority="0" w:name="Body Text"/>
-    <w:lsdException w:unhideWhenUsed="0" w:uiPriority="0" w:semiHidden="0" w:name="Body Text Indent"/>
-    <w:lsdException w:unhideWhenUsed="0" w:uiPriority="0" w:semiHidden="0" w:name="List Continue"/>
-    <w:lsdException w:unhideWhenUsed="0" w:uiPriority="0" w:semiHidden="0" w:name="List Continue 2"/>
-    <w:lsdException w:unhideWhenUsed="0" w:uiPriority="0" w:semiHidden="0" w:name="List Continue 3"/>
-    <w:lsdException w:unhideWhenUsed="0" w:uiPriority="0" w:semiHidden="0" w:name="List Continue 4"/>
-    <w:lsdException w:unhideWhenUsed="0" w:uiPriority="0" w:semiHidden="0" w:name="List Continue 5"/>
-    <w:lsdException w:unhideWhenUsed="0" w:uiPriority="0" w:semiHidden="0" w:name="Message Header"/>
-    <w:lsdException w:qFormat="1" w:unhideWhenUsed="0" w:uiPriority="0" w:semiHidden="0" w:name="Subtitle"/>
-    <w:lsdException w:unhideWhenUsed="0" w:uiPriority="0" w:semiHidden="0" w:name="Salutation"/>
-    <w:lsdException w:unhideWhenUsed="0" w:uiPriority="0" w:semiHidden="0" w:name="Date"/>
-    <w:lsdException w:unhideWhenUsed="0" w:uiPriority="0" w:semiHidden="0" w:name="Body Text First Indent"/>
-    <w:lsdException w:unhideWhenUsed="0" w:uiPriority="0" w:semiHidden="0" w:name="Body Text First Indent 2"/>
-    <w:lsdException w:unhideWhenUsed="0" w:uiPriority="0" w:semiHidden="0" w:name="Note Heading"/>
-    <w:lsdException w:unhideWhenUsed="0" w:uiPriority="0" w:semiHidden="0" w:name="Body Text 2"/>
-    <w:lsdException w:unhideWhenUsed="0" w:uiPriority="0" w:semiHidden="0" w:name="Body Text 3"/>
-    <w:lsdException w:unhideWhenUsed="0" w:uiPriority="0" w:semiHidden="0" w:name="Body Text Indent 2"/>
-    <w:lsdException w:unhideWhenUsed="0" w:uiPriority="0" w:semiHidden="0" w:name="Body Text Indent 3"/>
-    <w:lsdException w:unhideWhenUsed="0" w:uiPriority="0" w:semiHidden="0" w:name="Block Text"/>
-    <w:lsdException w:unhideWhenUsed="0" w:uiPriority="0" w:semiHidden="0" w:name="Hyperlink"/>
-    <w:lsdException w:unhideWhenUsed="0" w:uiPriority="0" w:semiHidden="0" w:name="FollowedHyperlink"/>
-    <w:lsdException w:qFormat="1" w:unhideWhenUsed="0" w:uiPriority="0" w:semiHidden="0" w:name="Strong"/>
-    <w:lsdException w:qFormat="1" w:unhideWhenUsed="0" w:uiPriority="0" w:semiHidden="0" w:name="Emphasis"/>
-    <w:lsdException w:unhideWhenUsed="0" w:uiPriority="0" w:semiHidden="0" w:name="Document Map"/>
-    <w:lsdException w:unhideWhenUsed="0" w:uiPriority="0" w:semiHidden="0" w:name="Plain Text"/>
-    <w:lsdException w:unhideWhenUsed="0" w:uiPriority="0" w:semiHidden="0" w:name="E-mail Signature"/>
-    <w:lsdException w:unhideWhenUsed="0" w:uiPriority="0" w:semiHidden="0" w:name="Normal (Web)"/>
-    <w:lsdException w:unhideWhenUsed="0" w:uiPriority="0" w:semiHidden="0" w:name="HTML Acronym"/>
-    <w:lsdException w:unhideWhenUsed="0" w:uiPriority="0" w:semiHidden="0" w:name="HTML Address"/>
-    <w:lsdException w:unhideWhenUsed="0" w:uiPriority="0" w:semiHidden="0" w:name="HTML Cite"/>
-    <w:lsdException w:unhideWhenUsed="0" w:uiPriority="0" w:semiHidden="0" w:name="HTML Code"/>
-    <w:lsdException w:unhideWhenUsed="0" w:uiPriority="0" w:semiHidden="0" w:name="HTML Definition"/>
-    <w:lsdException w:unhideWhenUsed="0" w:uiPriority="0" w:semiHidden="0" w:name="HTML Keyboard"/>
-    <w:lsdException w:unhideWhenUsed="0" w:uiPriority="0" w:semiHidden="0" w:name="HTML Preformatted"/>
-    <w:lsdException w:unhideWhenUsed="0" w:uiPriority="0" w:semiHidden="0" w:name="HTML Sample"/>
-    <w:lsdException w:unhideWhenUsed="0" w:uiPriority="0" w:semiHidden="0" w:name="HTML Typewriter"/>
-    <w:lsdException w:unhideWhenUsed="0" w:uiPriority="0" w:semiHidden="0" w:name="HTML Variable"/>
-    <w:lsdException w:qFormat="1" w:unhideWhenUsed="0" w:uiPriority="0" w:name="Normal Table"/>
-    <w:lsdException w:unhideWhenUsed="0" w:uiPriority="0" w:semiHidden="0" w:name="annotation subject"/>
-    <w:lsdException w:unhideWhenUsed="0" w:uiPriority="0" w:semiHidden="0" w:name="Table Simple 1"/>
-    <w:lsdException w:unhideWhenUsed="0" w:uiPriority="0" w:semiHidden="0" w:name="Table Simple 2"/>
-    <w:lsdException w:unhideWhenUsed="0" w:uiPriority="0" w:semiHidden="0" w:name="Table Simple 3"/>
-    <w:lsdException w:unhideWhenUsed="0" w:uiPriority="0" w:semiHidden="0" w:name="Table Classic 1"/>
-    <w:lsdException w:unhideWhenUsed="0" w:uiPriority="0" w:semiHidden="0" w:name="Table Classic 2"/>
-    <w:lsdException w:unhideWhenUsed="0" w:uiPriority="0" w:semiHidden="0" w:name="Table Classic 3"/>
-    <w:lsdException w:unhideWhenUsed="0" w:uiPriority="0" w:semiHidden="0" w:name="Table Classic 4"/>
-    <w:lsdException w:unhideWhenUsed="0" w:uiPriority="0" w:semiHidden="0" w:name="Table Colorful 1"/>
-    <w:lsdException w:unhideWhenUsed="0" w:uiPriority="0" w:semiHidden="0" w:name="Table Colorful 2"/>
-    <w:lsdException w:unhideWhenUsed="0" w:uiPriority="0" w:semiHidden="0" w:name="Table Colorful 3"/>
-    <w:lsdException w:unhideWhenUsed="0" w:uiPriority="0" w:semiHidden="0" w:name="Table Columns 1"/>
-    <w:lsdException w:unhideWhenUsed="0" w:uiPriority="0" w:semiHidden="0" w:name="Table Columns 2"/>
-    <w:lsdException w:unhideWhenUsed="0" w:uiPriority="0" w:semiHidden="0" w:name="Table Columns 3"/>
-    <w:lsdException w:unhideWhenUsed="0" w:uiPriority="0" w:semiHidden="0" w:name="Table Columns 4"/>
-    <w:lsdException w:unhideWhenUsed="0" w:uiPriority="0" w:semiHidden="0" w:name="Table Columns 5"/>
-    <w:lsdException w:unhideWhenUsed="0" w:uiPriority="0" w:semiHidden="0" w:name="Table Grid 1"/>
-    <w:lsdException w:unhideWhenUsed="0" w:uiPriority="0" w:semiHidden="0" w:name="Table Grid 2"/>
-    <w:lsdException w:unhideWhenUsed="0" w:uiPriority="0" w:semiHidden="0" w:name="Table Grid 3"/>
-    <w:lsdException w:unhideWhenUsed="0" w:uiPriority="0" w:semiHidden="0" w:name="Table Grid 4"/>
-    <w:lsdException w:unhideWhenUsed="0" w:uiPriority="0" w:semiHidden="0" w:name="Table Grid 5"/>
-    <w:lsdException w:unhideWhenUsed="0" w:uiPriority="0" w:semiHidden="0" w:name="Table Grid 6"/>
-    <w:lsdException w:unhideWhenUsed="0" w:uiPriority="0" w:semiHidden="0" w:name="Table Grid 7"/>
-    <w:lsdException w:unhideWhenUsed="0" w:uiPriority="0" w:semiHidden="0" w:name="Table Grid 8"/>
-    <w:lsdException w:unhideWhenUsed="0" w:uiPriority="0" w:semiHidden="0" w:name="Table List 1"/>
-    <w:lsdException w:unhideWhenUsed="0" w:uiPriority="0" w:semiHidden="0" w:name="Table List 2"/>
-    <w:lsdException w:unhideWhenUsed="0" w:uiPriority="0" w:semiHidden="0" w:name="Table List 3"/>
-    <w:lsdException w:unhideWhenUsed="0" w:uiPriority="0" w:semiHidden="0" w:name="Table List 4"/>
-    <w:lsdException w:unhideWhenUsed="0" w:uiPriority="0" w:semiHidden="0" w:name="Table List 5"/>
-    <w:lsdException w:unhideWhenUsed="0" w:uiPriority="0" w:semiHidden="0" w:name="Table List 6"/>
-    <w:lsdException w:unhideWhenUsed="0" w:uiPriority="0" w:semiHidden="0" w:name="Table List 7"/>
-    <w:lsdException w:unhideWhenUsed="0" w:uiPriority="0" w:semiHidden="0" w:name="Table List 8"/>
-    <w:lsdException w:unhideWhenUsed="0" w:uiPriority="0" w:semiHidden="0" w:name="Table 3D effects 1"/>
-    <w:lsdException w:unhideWhenUsed="0" w:uiPriority="0" w:semiHidden="0" w:name="Table 3D effects 2"/>
-    <w:lsdException w:unhideWhenUsed="0" w:uiPriority="0" w:semiHidden="0" w:name="Table 3D effects 3"/>
-    <w:lsdException w:unhideWhenUsed="0" w:uiPriority="0" w:semiHidden="0" w:name="Table Contemporary"/>
-    <w:lsdException w:unhideWhenUsed="0" w:uiPriority="0" w:semiHidden="0" w:name="Table Elegant"/>
-    <w:lsdException w:unhideWhenUsed="0" w:uiPriority="0" w:semiHidden="0" w:name="Table Professional"/>
-    <w:lsdException w:unhideWhenUsed="0" w:uiPriority="0" w:semiHidden="0" w:name="Table Subtle 1"/>
-    <w:lsdException w:unhideWhenUsed="0" w:uiPriority="0" w:semiHidden="0" w:name="Table Subtle 2"/>
-    <w:lsdException w:unhideWhenUsed="0" w:uiPriority="0" w:semiHidden="0" w:name="Table Web 1"/>
-    <w:lsdException w:unhideWhenUsed="0" w:uiPriority="0" w:semiHidden="0" w:name="Table Web 2"/>
-    <w:lsdException w:unhideWhenUsed="0" w:uiPriority="0" w:semiHidden="0" w:name="Table Web 3"/>
-    <w:lsdException w:unhideWhenUsed="0" w:uiPriority="0" w:semiHidden="0" w:name="Balloon Text"/>
-    <w:lsdException w:qFormat="1" w:unhideWhenUsed="0" w:uiPriority="0" w:semiHidden="0" w:name="Table Grid"/>
-    <w:lsdException w:unhideWhenUsed="0" w:uiPriority="0" w:semiHidden="0" w:name="Table Theme"/>
-    <w:lsdException w:unhideWhenUsed="0" w:uiPriority="60" w:semiHidden="0" w:name="Light Shading"/>
-    <w:lsdException w:unhideWhenUsed="0" w:uiPriority="61" w:semiHidden="0" w:name="Light List"/>
-    <w:lsdException w:unhideWhenUsed="0" w:uiPriority="62" w:semiHidden="0" w:name="Light Grid"/>
-    <w:lsdException w:unhideWhenUsed="0" w:uiPriority="63" w:semiHidden="0" w:name="Medium Shading 1"/>
-    <w:lsdException w:unhideWhenUsed="0" w:uiPriority="64" w:semiHidden="0" w:name="Medium Shading 2"/>
-    <w:lsdException w:unhideWhenUsed="0" w:uiPriority="65" w:semiHidden="0" w:name="Medium List 1"/>
-    <w:lsdException w:unhideWhenUsed="0" w:uiPriority="66" w:semiHidden="0" w:name="Medium List 2"/>
-    <w:lsdException w:unhideWhenUsed="0" w:uiPriority="67" w:semiHidden="0" w:name="Medium Grid 1"/>
-    <w:lsdException w:unhideWhenUsed="0" w:uiPriority="68" w:semiHidden="0" w:name="Medium Grid 2"/>
-    <w:lsdException w:unhideWhenUsed="0" w:uiPriority="69" w:semiHidden="0" w:name="Medium Grid 3"/>
-    <w:lsdException w:unhideWhenUsed="0" w:uiPriority="70" w:semiHidden="0" w:name="Dark List"/>
-    <w:lsdException w:unhideWhenUsed="0" w:uiPriority="71" w:semiHidden="0" w:name="Colorful Shading"/>
-    <w:lsdException w:unhideWhenUsed="0" w:uiPriority="72" w:semiHidden="0" w:name="Colorful List"/>
-    <w:lsdException w:unhideWhenUsed="0" w:uiPriority="73" w:semiHidden="0" w:name="Colorful Grid"/>
-    <w:lsdException w:unhideWhenUsed="0" w:uiPriority="60" w:semiHidden="0" w:name="Light Shading Accent 1"/>
-    <w:lsdException w:unhideWhenUsed="0" w:uiPriority="61" w:semiHidden="0" w:name="Light List Accent 1"/>
-    <w:lsdException w:unhideWhenUsed="0" w:uiPriority="62" w:semiHidden="0" w:name="Light Grid Accent 1"/>
-    <w:lsdException w:unhideWhenUsed="0" w:uiPriority="63" w:semiHidden="0" w:name="Medium Shading 1 Accent 1"/>
-    <w:lsdException w:unhideWhenUsed="0" w:uiPriority="64" w:semiHidden="0" w:name="Medium Shading 2 Accent 1"/>
-    <w:lsdException w:unhideWhenUsed="0" w:uiPriority="65" w:semiHidden="0" w:name="Medium List 1 Accent 1"/>
-    <w:lsdException w:unhideWhenUsed="0" w:uiPriority="66" w:semiHidden="0" w:name="Medium List 2 Accent 1"/>
-    <w:lsdException w:unhideWhenUsed="0" w:uiPriority="67" w:semiHidden="0" w:name="Medium Grid 1 Accent 1"/>
-    <w:lsdException w:unhideWhenUsed="0" w:uiPriority="68" w:semiHidden="0" w:name="Medium Grid 2 Accent 1"/>
-    <w:lsdException w:unhideWhenUsed="0" w:uiPriority="69" w:semiHidden="0" w:name="Medium Grid 3 Accent 1"/>
-    <w:lsdException w:unhideWhenUsed="0" w:uiPriority="70" w:semiHidden="0" w:name="Dark List Accent 1"/>
-    <w:lsdException w:unhideWhenUsed="0" w:uiPriority="71" w:semiHidden="0" w:name="Colorful Shading Accent 1"/>
-    <w:lsdException w:unhideWhenUsed="0" w:uiPriority="72" w:semiHidden="0" w:name="Colorful List Accent 1"/>
-    <w:lsdException w:unhideWhenUsed="0" w:uiPriority="73" w:semiHidden="0" w:name="Colorful Grid Accent 1"/>
-    <w:lsdException w:unhideWhenUsed="0" w:uiPriority="60" w:semiHidden="0" w:name="Light Shading Accent 2"/>
-    <w:lsdException w:unhideWhenUsed="0" w:uiPriority="61" w:semiHidden="0" w:name="Light List Accent 2"/>
-    <w:lsdException w:unhideWhenUsed="0" w:uiPriority="62" w:semiHidden="0" w:name="Light Grid Accent 2"/>
-    <w:lsdException w:unhideWhenUsed="0" w:uiPriority="63" w:semiHidden="0" w:name="Medium Shading 1 Accent 2"/>
-    <w:lsdException w:unhideWhenUsed="0" w:uiPriority="64" w:semiHidden="0" w:name="Medium Shading 2 Accent 2"/>
-    <w:lsdException w:unhideWhenUsed="0" w:uiPriority="65" w:semiHidden="0" w:name="Medium List 1 Accent 2"/>
-    <w:lsdException w:unhideWhenUsed="0" w:uiPriority="66" w:semiHidden="0" w:name="Medium List 2 Accent 2"/>
-    <w:lsdException w:unhideWhenUsed="0" w:uiPriority="67" w:semiHidden="0" w:name="Medium Grid 1 Accent 2"/>
-    <w:lsdException w:unhideWhenUsed="0" w:uiPriority="68" w:semiHidden="0" w:name="Medium Grid 2 Accent 2"/>
-    <w:lsdException w:unhideWhenUsed="0" w:uiPriority="69" w:semiHidden="0" w:name="Medium Grid 3 Accent 2"/>
-    <w:lsdException w:unhideWhenUsed="0" w:uiPriority="70" w:semiHidden="0" w:name="Dark List Accent 2"/>
-    <w:lsdException w:unhideWhenUsed="0" w:uiPriority="71" w:semiHidden="0" w:name="Colorful Shading Accent 2"/>
-    <w:lsdException w:unhideWhenUsed="0" w:uiPriority="72" w:semiHidden="0" w:name="Colorful List Accent 2"/>
-    <w:lsdException w:unhideWhenUsed="0" w:uiPriority="73" w:semiHidden="0" w:name="Colorful Grid Accent 2"/>
-    <w:lsdException w:unhideWhenUsed="0" w:uiPriority="60" w:semiHidden="0" w:name="Light Shading Accent 3"/>
-    <w:lsdException w:unhideWhenUsed="0" w:uiPriority="61" w:semiHidden="0" w:name="Light List Accent 3"/>
-    <w:lsdException w:unhideWhenUsed="0" w:uiPriority="62" w:semiHidden="0" w:name="Light Grid Accent 3"/>
-    <w:lsdException w:unhideWhenUsed="0" w:uiPriority="63" w:semiHidden="0" w:name="Medium Shading 1 Accent 3"/>
-    <w:lsdException w:unhideWhenUsed="0" w:uiPriority="64" w:semiHidden="0" w:name="Medium Shading 2 Accent 3"/>
-    <w:lsdException w:unhideWhenUsed="0" w:uiPriority="65" w:semiHidden="0" w:name="Medium List 1 Accent 3"/>
-    <w:lsdException w:unhideWhenUsed="0" w:uiPriority="66" w:semiHidden="0" w:name="Medium List 2 Accent 3"/>
-    <w:lsdException w:unhideWhenUsed="0" w:uiPriority="67" w:semiHidden="0" w:name="Medium Grid 1 Accent 3"/>
-    <w:lsdException w:unhideWhenUsed="0" w:uiPriority="68" w:semiHidden="0" w:name="Medium Grid 2 Accent 3"/>
-    <w:lsdException w:unhideWhenUsed="0" w:uiPriority="69" w:semiHidden="0" w:name="Medium Grid 3 Accent 3"/>
-    <w:lsdException w:unhideWhenUsed="0" w:uiPriority="70" w:semiHidden="0" w:name="Dark List Accent 3"/>
-    <w:lsdException w:unhideWhenUsed="0" w:uiPriority="71" w:semiHidden="0" w:name="Colorful Shading Accent 3"/>
-    <w:lsdException w:unhideWhenUsed="0" w:uiPriority="72" w:semiHidden="0" w:name="Colorful List Accent 3"/>
-    <w:lsdException w:unhideWhenUsed="0" w:uiPriority="73" w:semiHidden="0" w:name="Colorful Grid Accent 3"/>
-    <w:lsdException w:unhideWhenUsed="0" w:uiPriority="60" w:semiHidden="0" w:name="Light Shading Accent 4"/>
-    <w:lsdException w:unhideWhenUsed="0" w:uiPriority="61" w:semiHidden="0" w:name="Light List Accent 4"/>
-    <w:lsdException w:unhideWhenUsed="0" w:uiPriority="62" w:semiHidden="0" w:name="Light Grid Accent 4"/>
-    <w:lsdException w:unhideWhenUsed="0" w:uiPriority="63" w:semiHidden="0" w:name="Medium Shading 1 Accent 4"/>
-    <w:lsdException w:unhideWhenUsed="0" w:uiPriority="64" w:semiHidden="0" w:name="Medium Shading 2 Accent 4"/>
-    <w:lsdException w:unhideWhenUsed="0" w:uiPriority="65" w:semiHidden="0" w:name="Medium List 1 Accent 4"/>
-    <w:lsdException w:unhideWhenUsed="0" w:uiPriority="66" w:semiHidden="0" w:name="Medium List 2 Accent 4"/>
-    <w:lsdException w:unhideWhenUsed="0" w:uiPriority="67" w:semiHidden="0" w:name="Medium Grid 1 Accent 4"/>
-    <w:lsdException w:unhideWhenUsed="0" w:uiPriority="68" w:semiHidden="0" w:name="Medium Grid 2 Accent 4"/>
-    <w:lsdException w:unhideWhenUsed="0" w:uiPriority="69" w:semiHidden="0" w:name="Medium Grid 3 Accent 4"/>
-    <w:lsdException w:unhideWhenUsed="0" w:uiPriority="70" w:semiHidden="0" w:name="Dark List Accent 4"/>
-    <w:lsdException w:unhideWhenUsed="0" w:uiPriority="71" w:semiHidden="0" w:name="Colorful Shading Accent 4"/>
-    <w:lsdException w:unhideWhenUsed="0" w:uiPriority="72" w:semiHidden="0" w:name="Colorful List Accent 4"/>
-    <w:lsdException w:unhideWhenUsed="0" w:uiPriority="73" w:semiHidden="0" w:name="Colorful Grid Accent 4"/>
-    <w:lsdException w:unhideWhenUsed="0" w:uiPriority="60" w:semiHidden="0" w:name="Light Shading Accent 5"/>
-    <w:lsdException w:unhideWhenUsed="0" w:uiPriority="61" w:semiHidden="0" w:name="Light List Accent 5"/>
-    <w:lsdException w:unhideWhenUsed="0" w:uiPriority="62" w:semiHidden="0" w:name="Light Grid Accent 5"/>
-    <w:lsdException w:unhideWhenUsed="0" w:uiPriority="63" w:semiHidden="0" w:name="Medium Shading 1 Accent 5"/>
-    <w:lsdException w:unhideWhenUsed="0" w:uiPriority="64" w:semiHidden="0" w:name="Medium Shading 2 Accent 5"/>
-    <w:lsdException w:unhideWhenUsed="0" w:uiPriority="65" w:semiHidden="0" w:name="Medium List 1 Accent 5"/>
-    <w:lsdException w:unhideWhenUsed="0" w:uiPriority="66" w:semiHidden="0" w:name="Medium List 2 Accent 5"/>
-    <w:lsdException w:unhideWhenUsed="0" w:uiPriority="67" w:semiHidden="0" w:name="Medium Grid 1 Accent 5"/>
-    <w:lsdException w:unhideWhenUsed="0" w:uiPriority="68" w:semiHidden="0" w:name="Medium Grid 2 Accent 5"/>
-    <w:lsdException w:unhideWhenUsed="0" w:uiPriority="69" w:semiHidden="0" w:name="Medium Grid 3 Accent 5"/>
-    <w:lsdException w:unhideWhenUsed="0" w:uiPriority="70" w:semiHidden="0" w:name="Dark List Accent 5"/>
-    <w:lsdException w:unhideWhenUsed="0" w:uiPriority="71" w:semiHidden="0" w:name="Colorful Shading Accent 5"/>
-    <w:lsdException w:unhideWhenUsed="0" w:uiPriority="72" w:semiHidden="0" w:name="Colorful List Accent 5"/>
-    <w:lsdException w:unhideWhenUsed="0" w:uiPriority="73" w:semiHidden="0" w:name="Colorful Grid Accent 5"/>
-    <w:lsdException w:unhideWhenUsed="0" w:uiPriority="60" w:semiHidden="0" w:name="Light Shading Accent 6"/>
-    <w:lsdException w:unhideWhenUsed="0" w:uiPriority="61" w:semiHidden="0" w:name="Light List Accent 6"/>
-    <w:lsdException w:unhideWhenUsed="0" w:uiPriority="62" w:semiHidden="0" w:name="Light Grid Accent 6"/>
-    <w:lsdException w:unhideWhenUsed="0" w:uiPriority="63" w:semiHidden="0" w:name="Medium Shading 1 Accent 6"/>
-    <w:lsdException w:unhideWhenUsed="0" w:uiPriority="64" w:semiHidden="0" w:name="Medium Shading 2 Accent 6"/>
-    <w:lsdException w:unhideWhenUsed="0" w:uiPriority="65" w:semiHidden="0" w:name="Medium List 1 Accent 6"/>
-    <w:lsdException w:unhideWhenUsed="0" w:uiPriority="66" w:semiHidden="0" w:name="Medium List 2 Accent 6"/>
-    <w:lsdException w:unhideWhenUsed="0" w:uiPriority="67" w:semiHidden="0" w:name="Medium Grid 1 Accent 6"/>
-    <w:lsdException w:unhideWhenUsed="0" w:uiPriority="68" w:semiHidden="0" w:name="Medium Grid 2 Accent 6"/>
-    <w:lsdException w:unhideWhenUsed="0" w:uiPriority="69" w:semiHidden="0" w:name="Medium Grid 3 Accent 6"/>
-    <w:lsdException w:unhideWhenUsed="0" w:uiPriority="70" w:semiHidden="0" w:name="Dark List Accent 6"/>
-    <w:lsdException w:unhideWhenUsed="0" w:uiPriority="71" w:semiHidden="0" w:name="Colorful Shading Accent 6"/>
-    <w:lsdException w:unhideWhenUsed="0" w:uiPriority="72" w:semiHidden="0" w:name="Colorful List Accent 6"/>
-    <w:lsdException w:unhideWhenUsed="0" w:uiPriority="73" w:semiHidden="0" w:name="Colorful Grid Accent 6"/>
+  <w:latentStyles w:defLockedState="0" w:defUIPriority="99" w:defSemiHidden="1" w:defUnhideWhenUsed="1" w:defQFormat="0" w:count="260">
+    <w:lsdException w:name="Normal" w:uiPriority="0" w:unhideWhenUsed="0" w:qFormat="1"/>
+    <w:lsdException w:name="heading 1" w:semiHidden="0" w:uiPriority="0" w:unhideWhenUsed="0" w:qFormat="1"/>
+    <w:lsdException w:name="heading 2" w:semiHidden="0" w:uiPriority="0" w:qFormat="1"/>
+    <w:lsdException w:name="heading 3" w:uiPriority="0" w:qFormat="1"/>
+    <w:lsdException w:name="heading 4" w:semiHidden="0" w:uiPriority="0" w:qFormat="1"/>
+    <w:lsdException w:name="heading 5" w:uiPriority="0" w:qFormat="1"/>
+    <w:lsdException w:name="heading 6" w:uiPriority="0" w:qFormat="1"/>
+    <w:lsdException w:name="heading 7" w:uiPriority="0" w:qFormat="1"/>
+    <w:lsdException w:name="heading 8" w:uiPriority="0" w:qFormat="1"/>
+    <w:lsdException w:name="heading 9" w:uiPriority="0" w:qFormat="1"/>
+    <w:lsdException w:name="index 1" w:semiHidden="0" w:uiPriority="0" w:unhideWhenUsed="0"/>
+    <w:lsdException w:name="index 2" w:semiHidden="0" w:uiPriority="0" w:unhideWhenUsed="0"/>
+    <w:lsdException w:name="index 3" w:semiHidden="0" w:uiPriority="0" w:unhideWhenUsed="0"/>
+    <w:lsdException w:name="index 4" w:semiHidden="0" w:uiPriority="0" w:unhideWhenUsed="0"/>
+    <w:lsdException w:name="index 5" w:semiHidden="0" w:uiPriority="0" w:unhideWhenUsed="0"/>
+    <w:lsdException w:name="index 6" w:semiHidden="0" w:uiPriority="0" w:unhideWhenUsed="0"/>
+    <w:lsdException w:name="index 7" w:semiHidden="0" w:uiPriority="0" w:unhideWhenUsed="0"/>
+    <w:lsdException w:name="index 8" w:semiHidden="0" w:uiPriority="0" w:unhideWhenUsed="0"/>
+    <w:lsdException w:name="index 9" w:semiHidden="0" w:uiPriority="0" w:unhideWhenUsed="0"/>
+    <w:lsdException w:name="toc 1" w:semiHidden="0" w:uiPriority="0" w:unhideWhenUsed="0" w:qFormat="1"/>
+    <w:lsdException w:name="toc 2" w:semiHidden="0" w:uiPriority="0" w:unhideWhenUsed="0" w:qFormat="1"/>
+    <w:lsdException w:name="toc 3" w:semiHidden="0" w:uiPriority="0" w:unhideWhenUsed="0" w:qFormat="1"/>
+    <w:lsdException w:name="toc 4" w:semiHidden="0" w:uiPriority="0" w:unhideWhenUsed="0"/>
+    <w:lsdException w:name="toc 5" w:semiHidden="0" w:uiPriority="0" w:unhideWhenUsed="0"/>
+    <w:lsdException w:name="toc 6" w:semiHidden="0" w:uiPriority="0" w:unhideWhenUsed="0"/>
+    <w:lsdException w:name="toc 7" w:semiHidden="0" w:uiPriority="0" w:unhideWhenUsed="0"/>
+    <w:lsdException w:name="toc 8" w:semiHidden="0" w:uiPriority="0" w:unhideWhenUsed="0"/>
+    <w:lsdException w:name="toc 9" w:semiHidden="0" w:uiPriority="0" w:unhideWhenUsed="0"/>
+    <w:lsdException w:name="Normal Indent" w:semiHidden="0" w:uiPriority="0" w:unhideWhenUsed="0"/>
+    <w:lsdException w:name="footnote text" w:semiHidden="0" w:uiPriority="0" w:unhideWhenUsed="0"/>
+    <w:lsdException w:name="annotation text" w:semiHidden="0" w:uiPriority="0" w:unhideWhenUsed="0"/>
+    <w:lsdException w:name="header" w:semiHidden="0" w:uiPriority="0" w:unhideWhenUsed="0" w:qFormat="1"/>
+    <w:lsdException w:name="footer" w:semiHidden="0" w:uiPriority="0" w:unhideWhenUsed="0" w:qFormat="1"/>
+    <w:lsdException w:name="index heading" w:semiHidden="0" w:uiPriority="0" w:unhideWhenUsed="0"/>
+    <w:lsdException w:name="caption" w:uiPriority="0" w:qFormat="1"/>
+    <w:lsdException w:name="table of figures" w:semiHidden="0" w:uiPriority="0" w:unhideWhenUsed="0"/>
+    <w:lsdException w:name="envelope address" w:semiHidden="0" w:uiPriority="0" w:unhideWhenUsed="0"/>
+    <w:lsdException w:name="envelope return" w:semiHidden="0" w:uiPriority="0" w:unhideWhenUsed="0"/>
+    <w:lsdException w:name="footnote reference" w:semiHidden="0" w:uiPriority="0" w:unhideWhenUsed="0"/>
+    <w:lsdException w:name="annotation reference" w:semiHidden="0" w:uiPriority="0" w:unhideWhenUsed="0"/>
+    <w:lsdException w:name="line number" w:semiHidden="0" w:uiPriority="0" w:unhideWhenUsed="0"/>
+    <w:lsdException w:name="page number" w:semiHidden="0" w:uiPriority="0" w:unhideWhenUsed="0"/>
+    <w:lsdException w:name="endnote reference" w:semiHidden="0" w:uiPriority="0" w:unhideWhenUsed="0"/>
+    <w:lsdException w:name="endnote text" w:semiHidden="0" w:uiPriority="0" w:unhideWhenUsed="0"/>
+    <w:lsdException w:name="table of authorities" w:semiHidden="0" w:uiPriority="0" w:unhideWhenUsed="0"/>
+    <w:lsdException w:name="macro" w:semiHidden="0" w:uiPriority="0" w:unhideWhenUsed="0"/>
+    <w:lsdException w:name="toa heading" w:semiHidden="0" w:uiPriority="0" w:unhideWhenUsed="0"/>
+    <w:lsdException w:name="List" w:semiHidden="0" w:uiPriority="0" w:unhideWhenUsed="0"/>
+    <w:lsdException w:name="List Bullet" w:semiHidden="0" w:uiPriority="0" w:unhideWhenUsed="0"/>
+    <w:lsdException w:name="List Number" w:semiHidden="0" w:uiPriority="0" w:unhideWhenUsed="0"/>
+    <w:lsdException w:name="List 2" w:semiHidden="0" w:uiPriority="0" w:unhideWhenUsed="0"/>
+    <w:lsdException w:name="List 3" w:semiHidden="0" w:uiPriority="0" w:unhideWhenUsed="0"/>
+    <w:lsdException w:name="List 4" w:semiHidden="0" w:uiPriority="0" w:unhideWhenUsed="0"/>
+    <w:lsdException w:name="List 5" w:semiHidden="0" w:uiPriority="0" w:unhideWhenUsed="0"/>
+    <w:lsdException w:name="List Bullet 2" w:semiHidden="0" w:uiPriority="0" w:unhideWhenUsed="0"/>
+    <w:lsdException w:name="List Bullet 3" w:semiHidden="0" w:uiPriority="0" w:unhideWhenUsed="0"/>
+    <w:lsdException w:name="List Bullet 4" w:semiHidden="0" w:uiPriority="0" w:unhideWhenUsed="0"/>
+    <w:lsdException w:name="List Bullet 5" w:semiHidden="0" w:uiPriority="0" w:unhideWhenUsed="0"/>
+    <w:lsdException w:name="List Number 2" w:semiHidden="0" w:uiPriority="0" w:unhideWhenUsed="0"/>
+    <w:lsdException w:name="List Number 3" w:semiHidden="0" w:uiPriority="0" w:unhideWhenUsed="0"/>
+    <w:lsdException w:name="List Number 4" w:semiHidden="0" w:uiPriority="0" w:unhideWhenUsed="0"/>
+    <w:lsdException w:name="List Number 5" w:semiHidden="0" w:uiPriority="0" w:unhideWhenUsed="0"/>
+    <w:lsdException w:name="Title" w:semiHidden="0" w:uiPriority="0" w:unhideWhenUsed="0" w:qFormat="1"/>
+    <w:lsdException w:name="Closing" w:semiHidden="0" w:uiPriority="0" w:unhideWhenUsed="0"/>
+    <w:lsdException w:name="Signature" w:semiHidden="0" w:uiPriority="0" w:unhideWhenUsed="0"/>
+    <w:lsdException w:name="Default Paragraph Font" w:uiPriority="0" w:unhideWhenUsed="0" w:qFormat="1"/>
+    <w:lsdException w:name="Body Text" w:uiPriority="0" w:unhideWhenUsed="0" w:qFormat="1"/>
+    <w:lsdException w:name="Body Text Indent" w:semiHidden="0" w:uiPriority="0" w:unhideWhenUsed="0"/>
+    <w:lsdException w:name="List Continue" w:semiHidden="0" w:uiPriority="0" w:unhideWhenUsed="0"/>
+    <w:lsdException w:name="List Continue 2" w:semiHidden="0" w:uiPriority="0" w:unhideWhenUsed="0"/>
+    <w:lsdException w:name="List Continue 3" w:semiHidden="0" w:uiPriority="0" w:unhideWhenUsed="0"/>
+    <w:lsdException w:name="List Continue 4" w:semiHidden="0" w:uiPriority="0" w:unhideWhenUsed="0"/>
+    <w:lsdException w:name="List Continue 5" w:semiHidden="0" w:uiPriority="0" w:unhideWhenUsed="0"/>
+    <w:lsdException w:name="Message Header" w:semiHidden="0" w:uiPriority="0" w:unhideWhenUsed="0"/>
+    <w:lsdException w:name="Subtitle" w:semiHidden="0" w:uiPriority="0" w:unhideWhenUsed="0" w:qFormat="1"/>
+    <w:lsdException w:name="Salutation" w:semiHidden="0" w:uiPriority="0" w:unhideWhenUsed="0"/>
+    <w:lsdException w:name="Date" w:semiHidden="0" w:uiPriority="0" w:unhideWhenUsed="0"/>
+    <w:lsdException w:name="Body Text First Indent" w:semiHidden="0" w:uiPriority="0" w:unhideWhenUsed="0"/>
+    <w:lsdException w:name="Body Text First Indent 2" w:semiHidden="0" w:uiPriority="0" w:unhideWhenUsed="0"/>
+    <w:lsdException w:name="Body Text 2" w:semiHidden="0" w:uiPriority="0" w:unhideWhenUsed="0"/>
+    <w:lsdException w:name="Body Text 3" w:semiHidden="0" w:uiPriority="0" w:unhideWhenUsed="0"/>
+    <w:lsdException w:name="Body Text Indent 2" w:semiHidden="0" w:uiPriority="0" w:unhideWhenUsed="0"/>
+    <w:lsdException w:name="Body Text Indent 3" w:semiHidden="0" w:uiPriority="0" w:unhideWhenUsed="0"/>
+    <w:lsdException w:name="Block Text" w:semiHidden="0" w:uiPriority="0" w:unhideWhenUsed="0"/>
+    <w:lsdException w:name="Hyperlink" w:semiHidden="0" w:uiPriority="0" w:unhideWhenUsed="0"/>
+    <w:lsdException w:name="FollowedHyperlink" w:semiHidden="0" w:uiPriority="0" w:unhideWhenUsed="0"/>
+    <w:lsdException w:name="Strong" w:semiHidden="0" w:uiPriority="0" w:unhideWhenUsed="0" w:qFormat="1"/>
+    <w:lsdException w:name="Emphasis" w:semiHidden="0" w:uiPriority="0" w:unhideWhenUsed="0" w:qFormat="1"/>
+    <w:lsdException w:name="Document Map" w:semiHidden="0" w:uiPriority="0" w:unhideWhenUsed="0"/>
+    <w:lsdException w:name="Plain Text" w:semiHidden="0" w:uiPriority="0" w:unhideWhenUsed="0"/>
+    <w:lsdException w:name="E-mail Signature" w:semiHidden="0" w:uiPriority="0" w:unhideWhenUsed="0"/>
+    <w:lsdException w:name="Normal (Web)" w:semiHidden="0" w:uiPriority="0" w:unhideWhenUsed="0"/>
+    <w:lsdException w:name="HTML Acronym" w:semiHidden="0" w:uiPriority="0" w:unhideWhenUsed="0"/>
+    <w:lsdException w:name="HTML Address" w:semiHidden="0" w:uiPriority="0" w:unhideWhenUsed="0"/>
+    <w:lsdException w:name="HTML Cite" w:semiHidden="0" w:uiPriority="0" w:unhideWhenUsed="0"/>
+    <w:lsdException w:name="HTML Code" w:semiHidden="0" w:uiPriority="0" w:unhideWhenUsed="0"/>
+    <w:lsdException w:name="HTML Definition" w:semiHidden="0" w:uiPriority="0" w:unhideWhenUsed="0"/>
+    <w:lsdException w:name="HTML Keyboard" w:semiHidden="0" w:uiPriority="0" w:unhideWhenUsed="0"/>
+    <w:lsdException w:name="HTML Preformatted" w:semiHidden="0" w:uiPriority="0" w:unhideWhenUsed="0"/>
+    <w:lsdException w:name="HTML Sample" w:semiHidden="0" w:uiPriority="0" w:unhideWhenUsed="0"/>
+    <w:lsdException w:name="HTML Typewriter" w:semiHidden="0" w:uiPriority="0" w:unhideWhenUsed="0"/>
+    <w:lsdException w:name="HTML Variable" w:semiHidden="0" w:uiPriority="0" w:unhideWhenUsed="0"/>
+    <w:lsdException w:name="Normal Table" w:uiPriority="0" w:unhideWhenUsed="0" w:qFormat="1"/>
+    <w:lsdException w:name="annotation subject" w:semiHidden="0" w:uiPriority="0" w:unhideWhenUsed="0"/>
+    <w:lsdException w:name="Table Simple 1" w:semiHidden="0" w:uiPriority="0" w:unhideWhenUsed="0"/>
+    <w:lsdException w:name="Table Simple 2" w:semiHidden="0" w:uiPriority="0" w:unhideWhenUsed="0"/>
+    <w:lsdException w:name="Table Simple 3" w:semiHidden="0" w:uiPriority="0" w:unhideWhenUsed="0"/>
+    <w:lsdException w:name="Table Classic 1" w:semiHidden="0" w:uiPriority="0" w:unhideWhenUsed="0"/>
+    <w:lsdException w:name="Table Classic 2" w:semiHidden="0" w:uiPriority="0" w:unhideWhenUsed="0"/>
+    <w:lsdException w:name="Table Classic 3" w:semiHidden="0" w:uiPriority="0" w:unhideWhenUsed="0"/>
+    <w:lsdException w:name="Table Classic 4" w:semiHidden="0" w:uiPriority="0" w:unhideWhenUsed="0"/>
+    <w:lsdException w:name="Table Colorful 1" w:semiHidden="0" w:uiPriority="0" w:unhideWhenUsed="0"/>
+    <w:lsdException w:name="Table Colorful 2" w:semiHidden="0" w:uiPriority="0" w:unhideWhenUsed="0"/>
+    <w:lsdException w:name="Table Colorful 3" w:semiHidden="0" w:uiPriority="0" w:unhideWhenUsed="0"/>
+    <w:lsdException w:name="Table Columns 1" w:semiHidden="0" w:uiPriority="0" w:unhideWhenUsed="0"/>
+    <w:lsdException w:name="Table Columns 2" w:semiHidden="0" w:uiPriority="0" w:unhideWhenUsed="0"/>
+    <w:lsdException w:name="Table Columns 3" w:semiHidden="0" w:uiPriority="0" w:unhideWhenUsed="0"/>
+    <w:lsdException w:name="Table Columns 4" w:semiHidden="0" w:uiPriority="0" w:unhideWhenUsed="0"/>
+    <w:lsdException w:name="Table Columns 5" w:semiHidden="0" w:uiPriority="0" w:unhideWhenUsed="0"/>
+    <w:lsdException w:name="Table Grid 1" w:semiHidden="0" w:uiPriority="0" w:unhideWhenUsed="0"/>
+    <w:lsdException w:name="Table Grid 2" w:semiHidden="0" w:uiPriority="0" w:unhideWhenUsed="0"/>
+    <w:lsdException w:name="Table Grid 3" w:semiHidden="0" w:uiPriority="0" w:unhideWhenUsed="0"/>
+    <w:lsdException w:name="Table Grid 4" w:semiHidden="0" w:uiPriority="0" w:unhideWhenUsed="0"/>
+    <w:lsdException w:name="Table Grid 5" w:semiHidden="0" w:uiPriority="0" w:unhideWhenUsed="0"/>
+    <w:lsdException w:name="Table Grid 6" w:semiHidden="0" w:uiPriority="0" w:unhideWhenUsed="0"/>
+    <w:lsdException w:name="Table Grid 7" w:semiHidden="0" w:uiPriority="0" w:unhideWhenUsed="0"/>
+    <w:lsdException w:name="Table Grid 8" w:semiHidden="0" w:uiPriority="0" w:unhideWhenUsed="0"/>
+    <w:lsdException w:name="Table List 1" w:semiHidden="0" w:uiPriority="0" w:unhideWhenUsed="0"/>
+    <w:lsdException w:name="Table List 2" w:semiHidden="0" w:uiPriority="0" w:unhideWhenUsed="0"/>
+    <w:lsdException w:name="Table List 3" w:semiHidden="0" w:uiPriority="0" w:unhideWhenUsed="0"/>
+    <w:lsdException w:name="Table List 4" w:semiHidden="0" w:uiPriority="0" w:unhideWhenUsed="0"/>
+    <w:lsdException w:name="Table List 5" w:semiHidden="0" w:uiPriority="0" w:unhideWhenUsed="0"/>
+    <w:lsdException w:name="Table List 6" w:semiHidden="0" w:uiPriority="0" w:unhideWhenUsed="0"/>
+    <w:lsdException w:name="Table List 7" w:semiHidden="0" w:uiPriority="0" w:unhideWhenUsed="0"/>
+    <w:lsdException w:name="Table List 8" w:semiHidden="0" w:uiPriority="0" w:unhideWhenUsed="0"/>
+    <w:lsdException w:name="Table 3D effects 1" w:semiHidden="0" w:uiPriority="0" w:unhideWhenUsed="0"/>
+    <w:lsdException w:name="Table 3D effects 2" w:semiHidden="0" w:uiPriority="0" w:unhideWhenUsed="0"/>
+    <w:lsdException w:name="Table 3D effects 3" w:semiHidden="0" w:uiPriority="0" w:unhideWhenUsed="0"/>
+    <w:lsdException w:name="Table Contemporary" w:semiHidden="0" w:uiPriority="0" w:unhideWhenUsed="0"/>
+    <w:lsdException w:name="Table Elegant" w:semiHidden="0" w:uiPriority="0" w:unhideWhenUsed="0"/>
+    <w:lsdException w:name="Table Professional" w:semiHidden="0" w:uiPriority="0" w:unhideWhenUsed="0"/>
+    <w:lsdException w:name="Table Subtle 1" w:semiHidden="0" w:uiPriority="0" w:unhideWhenUsed="0"/>
+    <w:lsdException w:name="Table Subtle 2" w:semiHidden="0" w:uiPriority="0" w:unhideWhenUsed="0"/>
+    <w:lsdException w:name="Table Web 1" w:semiHidden="0" w:uiPriority="0" w:unhideWhenUsed="0"/>
+    <w:lsdException w:name="Table Web 2" w:semiHidden="0" w:uiPriority="0" w:unhideWhenUsed="0"/>
+    <w:lsdException w:name="Table Web 3" w:semiHidden="0" w:uiPriority="0" w:unhideWhenUsed="0"/>
+    <w:lsdException w:name="Balloon Text" w:semiHidden="0" w:uiPriority="0" w:unhideWhenUsed="0"/>
+    <w:lsdException w:name="Table Grid" w:semiHidden="0" w:uiPriority="0" w:unhideWhenUsed="0" w:qFormat="1"/>
+    <w:lsdException w:name="Table Theme" w:semiHidden="0" w:uiPriority="0" w:unhideWhenUsed="0"/>
+    <w:lsdException w:name="Light Shading" w:semiHidden="0" w:uiPriority="60" w:unhideWhenUsed="0"/>
+    <w:lsdException w:name="Light List" w:semiHidden="0" w:uiPriority="61" w:unhideWhenUsed="0"/>
+    <w:lsdException w:name="Light Grid" w:semiHidden="0" w:uiPriority="62" w:unhideWhenUsed="0"/>
+    <w:lsdException w:name="Medium Shading 1" w:semiHidden="0" w:uiPriority="63" w:unhideWhenUsed="0"/>
+    <w:lsdException w:name="Medium Shading 2" w:semiHidden="0" w:uiPriority="64" w:unhideWhenUsed="0"/>
+    <w:lsdException w:name="Medium List 1" w:semiHidden="0" w:uiPriority="65" w:unhideWhenUsed="0"/>
+    <w:lsdException w:name="Medium List 2" w:semiHidden="0" w:uiPriority="66" w:unhideWhenUsed="0"/>
+    <w:lsdException w:name="Medium Grid 1" w:semiHidden="0" w:uiPriority="67" w:unhideWhenUsed="0"/>
+    <w:lsdException w:name="Medium Grid 2" w:semiHidden="0" w:uiPriority="68" w:unhideWhenUsed="0"/>
+    <w:lsdException w:name="Medium Grid 3" w:semiHidden="0" w:uiPriority="69" w:unhideWhenUsed="0"/>
+    <w:lsdException w:name="Dark List" w:semiHidden="0" w:uiPriority="70" w:unhideWhenUsed="0"/>
+    <w:lsdException w:name="Colorful Shading" w:semiHidden="0" w:uiPriority="71" w:unhideWhenUsed="0"/>
+    <w:lsdException w:name="Colorful List" w:semiHidden="0" w:uiPriority="72" w:unhideWhenUsed="0"/>
+    <w:lsdException w:name="Colorful Grid" w:semiHidden="0" w:uiPriority="73" w:unhideWhenUsed="0"/>
+    <w:lsdException w:name="Light Shading Accent 1" w:semiHidden="0" w:uiPriority="60" w:unhideWhenUsed="0"/>
+    <w:lsdException w:name="Light List Accent 1" w:semiHidden="0" w:uiPriority="61" w:unhideWhenUsed="0"/>
+    <w:lsdException w:name="Light Grid Accent 1" w:semiHidden="0" w:uiPriority="62" w:unhideWhenUsed="0"/>
+    <w:lsdException w:name="Medium Shading 1 Accent 1" w:semiHidden="0" w:uiPriority="63" w:unhideWhenUsed="0"/>
+    <w:lsdException w:name="Medium Shading 2 Accent 1" w:semiHidden="0" w:uiPriority="64" w:unhideWhenUsed="0"/>
+    <w:lsdException w:name="Medium List 1 Accent 1" w:semiHidden="0" w:uiPriority="65" w:unhideWhenUsed="0"/>
+    <w:lsdException w:name="Medium List 2 Accent 1" w:semiHidden="0" w:uiPriority="66" w:unhideWhenUsed="0"/>
+    <w:lsdException w:name="Medium Grid 1 Accent 1" w:semiHidden="0" w:uiPriority="67" w:unhideWhenUsed="0"/>
+    <w:lsdException w:name="Medium Grid 2 Accent 1" w:semiHidden="0" w:uiPriority="68" w:unhideWhenUsed="0"/>
+    <w:lsdException w:name="Medium Grid 3 Accent 1" w:semiHidden="0" w:uiPriority="69" w:unhideWhenUsed="0"/>
+    <w:lsdException w:name="Dark List Accent 1" w:semiHidden="0" w:uiPriority="70" w:unhideWhenUsed="0"/>
+    <w:lsdException w:name="Colorful Shading Accent 1" w:semiHidden="0" w:uiPriority="71" w:unhideWhenUsed="0"/>
+    <w:lsdException w:name="Colorful List Accent 1" w:semiHidden="0" w:uiPriority="72" w:unhideWhenUsed="0"/>
+    <w:lsdException w:name="Colorful Grid Accent 1" w:semiHidden="0" w:uiPriority="73" w:unhideWhenUsed="0"/>
+    <w:lsdException w:name="Light Shading Accent 2" w:semiHidden="0" w:uiPriority="60" w:unhideWhenUsed="0"/>
+    <w:lsdException w:name="Light List Accent 2" w:semiHidden="0" w:uiPriority="61" w:unhideWhenUsed="0"/>
+    <w:lsdException w:name="Light Grid Accent 2" w:semiHidden="0" w:uiPriority="62" w:unhideWhenUsed="0"/>
+    <w:lsdException w:name="Medium Shading 1 Accent 2" w:semiHidden="0" w:uiPriority="63" w:unhideWhenUsed="0"/>
+    <w:lsdException w:name="Medium Shading 2 Accent 2" w:semiHidden="0" w:uiPriority="64" w:unhideWhenUsed="0"/>
+    <w:lsdException w:name="Medium List 1 Accent 2" w:semiHidden="0" w:uiPriority="65" w:unhideWhenUsed="0"/>
+    <w:lsdException w:name="Medium List 2 Accent 2" w:semiHidden="0" w:uiPriority="66" w:unhideWhenUsed="0"/>
+    <w:lsdException w:name="Medium Grid 1 Accent 2" w:semiHidden="0" w:uiPriority="67" w:unhideWhenUsed="0"/>
+    <w:lsdException w:name="Medium Grid 2 Accent 2" w:semiHidden="0" w:uiPriority="68" w:unhideWhenUsed="0"/>
+    <w:lsdException w:name="Medium Grid 3 Accent 2" w:semiHidden="0" w:uiPriority="69" w:unhideWhenUsed="0"/>
+    <w:lsdException w:name="Dark List Accent 2" w:semiHidden="0" w:uiPriority="70" w:unhideWhenUsed="0"/>
+    <w:lsdException w:name="Colorful Shading Accent 2" w:semiHidden="0" w:uiPriority="71" w:unhideWhenUsed="0"/>
+    <w:lsdException w:name="Colorful List Accent 2" w:semiHidden="0" w:uiPriority="72" w:unhideWhenUsed="0"/>
+    <w:lsdException w:name="Colorful Grid Accent 2" w:semiHidden="0" w:uiPriority="73" w:unhideWhenUsed="0"/>
+    <w:lsdException w:name="Light Shading Accent 3" w:semiHidden="0" w:uiPriority="60" w:unhideWhenUsed="0"/>
+    <w:lsdException w:name="Light List Accent 3" w:semiHidden="0" w:uiPriority="61" w:unhideWhenUsed="0"/>
+    <w:lsdException w:name="Light Grid Accent 3" w:semiHidden="0" w:uiPriority="62" w:unhideWhenUsed="0"/>
+    <w:lsdException w:name="Medium Shading 1 Accent 3" w:semiHidden="0" w:uiPriority="63" w:unhideWhenUsed="0"/>
+    <w:lsdException w:name="Medium Shading 2 Accent 3" w:semiHidden="0" w:uiPriority="64" w:unhideWhenUsed="0"/>
+    <w:lsdException w:name="Medium List 1 Accent 3" w:semiHidden="0" w:uiPriority="65" w:unhideWhenUsed="0"/>
+    <w:lsdException w:name="Medium List 2 Accent 3" w:semiHidden="0" w:uiPriority="66" w:unhideWhenUsed="0"/>
+    <w:lsdException w:name="Medium Grid 1 Accent 3" w:semiHidden="0" w:uiPriority="67" w:unhideWhenUsed="0"/>
+    <w:lsdException w:name="Medium Grid 2 Accent 3" w:semiHidden="0" w:uiPriority="68" w:unhideWhenUsed="0"/>
+    <w:lsdException w:name="Medium Grid 3 Accent 3" w:semiHidden="0" w:uiPriority="69" w:unhideWhenUsed="0"/>
+    <w:lsdException w:name="Dark List Accent 3" w:semiHidden="0" w:uiPriority="70" w:unhideWhenUsed="0"/>
+    <w:lsdException w:name="Colorful Shading Accent 3" w:semiHidden="0" w:uiPriority="71" w:unhideWhenUsed="0"/>
+    <w:lsdException w:name="Colorful List Accent 3" w:semiHidden="0" w:uiPriority="72" w:unhideWhenUsed="0"/>
+    <w:lsdException w:name="Colorful Grid Accent 3" w:semiHidden="0" w:uiPriority="73" w:unhideWhenUsed="0"/>
+    <w:lsdException w:name="Light Shading Accent 4" w:semiHidden="0" w:uiPriority="60" w:unhideWhenUsed="0"/>
+    <w:lsdException w:name="Light List Accent 4" w:semiHidden="0" w:uiPriority="61" w:unhideWhenUsed="0"/>
+    <w:lsdException w:name="Light Grid Accent 4" w:semiHidden="0" w:uiPriority="62" w:unhideWhenUsed="0"/>
+    <w:lsdException w:name="Medium Shading 1 Accent 4" w:semiHidden="0" w:uiPriority="63" w:unhideWhenUsed="0"/>
+    <w:lsdException w:name="Medium Shading 2 Accent 4" w:semiHidden="0" w:uiPriority="64" w:unhideWhenUsed="0"/>
+    <w:lsdException w:name="Medium List 1 Accent 4" w:semiHidden="0" w:uiPriority="65" w:unhideWhenUsed="0"/>
+    <w:lsdException w:name="Medium List 2 Accent 4" w:semiHidden="0" w:uiPriority="66" w:unhideWhenUsed="0"/>
+    <w:lsdException w:name="Medium Grid 1 Accent 4" w:semiHidden="0" w:uiPriority="67" w:unhideWhenUsed="0"/>
+    <w:lsdException w:name="Medium Grid 2 Accent 4" w:semiHidden="0" w:uiPriority="68" w:unhideWhenUsed="0"/>
+    <w:lsdException w:name="Medium Grid 3 Accent 4" w:semiHidden="0" w:uiPriority="69" w:unhideWhenUsed="0"/>
+    <w:lsdException w:name="Dark List Accent 4" w:semiHidden="0" w:uiPriority="70" w:unhideWhenUsed="0"/>
+    <w:lsdException w:name="Colorful Shading Accent 4" w:semiHidden="0" w:uiPriority="71" w:unhideWhenUsed="0"/>
+    <w:lsdException w:name="Colorful List Accent 4" w:semiHidden="0" w:uiPriority="72" w:unhideWhenUsed="0"/>
+    <w:lsdException w:name="Colorful Grid Accent 4" w:semiHidden="0" w:uiPriority="73" w:unhideWhenUsed="0"/>
+    <w:lsdException w:name="Light Shading Accent 5" w:semiHidden="0" w:uiPriority="60" w:unhideWhenUsed="0"/>
+    <w:lsdException w:name="Light List Accent 5" w:semiHidden="0" w:uiPriority="61" w:unhideWhenUsed="0"/>
+    <w:lsdException w:name="Light Grid Accent 5" w:semiHidden="0" w:uiPriority="62" w:unhideWhenUsed="0"/>
+    <w:lsdException w:name="Medium Shading 1 Accent 5" w:semiHidden="0" w:uiPriority="63" w:unhideWhenUsed="0"/>
+    <w:lsdException w:name="Medium Shading 2 Accent 5" w:semiHidden="0" w:uiPriority="64" w:unhideWhenUsed="0"/>
+    <w:lsdException w:name="Medium List 1 Accent 5" w:semiHidden="0" w:uiPriority="65" w:unhideWhenUsed="0"/>
+    <w:lsdException w:name="Medium List 2 Accent 5" w:semiHidden="0" w:uiPriority="66" w:unhideWhenUsed="0"/>
+    <w:lsdException w:name="Medium Grid 1 Accent 5" w:semiHidden="0" w:uiPriority="67" w:unhideWhenUsed="0"/>
+    <w:lsdException w:name="Medium Grid 2 Accent 5" w:semiHidden="0" w:uiPriority="68" w:unhideWhenUsed="0"/>
+    <w:lsdException w:name="Medium Grid 3 Accent 5" w:semiHidden="0" w:uiPriority="69" w:unhideWhenUsed="0"/>
+    <w:lsdException w:name="Dark List Accent 5" w:semiHidden="0" w:uiPriority="70" w:unhideWhenUsed="0"/>
+    <w:lsdException w:name="Colorful Shading Accent 5" w:semiHidden="0" w:uiPriority="71" w:unhideWhenUsed="0"/>
+    <w:lsdException w:name="Colorful List Accent 5" w:semiHidden="0" w:uiPriority="72" w:unhideWhenUsed="0"/>
+    <w:lsdException w:name="Colorful Grid Accent 5" w:semiHidden="0" w:uiPriority="73" w:unhideWhenUsed="0"/>
+    <w:lsdException w:name="Light Shading Accent 6" w:semiHidden="0" w:uiPriority="60" w:unhideWhenUsed="0"/>
+    <w:lsdException w:name="Light List Accent 6" w:semiHidden="0" w:uiPriority="61" w:unhideWhenUsed="0"/>
+    <w:lsdException w:name="Light Grid Accent 6" w:semiHidden="0" w:uiPriority="62" w:unhideWhenUsed="0"/>
+    <w:lsdException w:name="Medium Shading 1 Accent 6" w:semiHidden="0" w:uiPriority="63" w:unhideWhenUsed="0"/>
+    <w:lsdException w:name="Medium Shading 2 Accent 6" w:semiHidden="0" w:uiPriority="64" w:unhideWhenUsed="0"/>
+    <w:lsdException w:name="Medium List 1 Accent 6" w:semiHidden="0" w:uiPriority="65" w:unhideWhenUsed="0"/>
+    <w:lsdException w:name="Medium List 2 Accent 6" w:semiHidden="0" w:uiPriority="66" w:unhideWhenUsed="0"/>
+    <w:lsdException w:name="Medium Grid 1 Accent 6" w:semiHidden="0" w:uiPriority="67" w:unhideWhenUsed="0"/>
+    <w:lsdException w:name="Medium Grid 2 Accent 6" w:semiHidden="0" w:uiPriority="68" w:unhideWhenUsed="0"/>
+    <w:lsdException w:name="Medium Grid 3 Accent 6" w:semiHidden="0" w:uiPriority="69" w:unhideWhenUsed="0"/>
+    <w:lsdException w:name="Dark List Accent 6" w:semiHidden="0" w:uiPriority="70" w:unhideWhenUsed="0"/>
+    <w:lsdException w:name="Colorful Shading Accent 6" w:semiHidden="0" w:uiPriority="71" w:unhideWhenUsed="0"/>
+    <w:lsdException w:name="Colorful List Accent 6" w:semiHidden="0" w:uiPriority="72" w:unhideWhenUsed="0"/>
+    <w:lsdException w:name="Colorful Grid Accent 6" w:semiHidden="0" w:uiPriority="73" w:unhideWhenUsed="0"/>
   </w:latentStyles>
-  <w:style w:type="paragraph" w:default="1" w:styleId="1">
+  <w:style w:type="paragraph" w:default="1" w:styleId="Normal">
     <w:name w:val="Normal"/>
     <w:semiHidden/>
     <w:qFormat/>
-    <w:uiPriority w:val="0"/>
     <w:pPr>
       <w:kinsoku w:val="0"/>
       <w:autoSpaceDE w:val="0"/>
@@ -1936,7 +1801,7 @@
       <w:textAlignment w:val="baseline"/>
     </w:pPr>
     <w:rPr>
-      <w:rFonts w:ascii="Arial" w:hAnsi="Arial" w:eastAsia="Arial" w:cs="Arial"/>
+      <w:rFonts w:ascii="Arial" w:eastAsia="Arial" w:hAnsi="Arial" w:cs="Arial"/>
       <w:snapToGrid w:val="0"/>
       <w:color w:val="000000"/>
       <w:kern w:val="0"/>
@@ -1945,12 +1810,11 @@
       <w:lang w:val="en-US" w:eastAsia="en-US" w:bidi="ar-SA"/>
     </w:rPr>
   </w:style>
-  <w:style w:type="paragraph" w:styleId="2">
+  <w:style w:type="paragraph" w:styleId="Heading1">
     <w:name w:val="heading 1"/>
-    <w:basedOn w:val="1"/>
-    <w:next w:val="1"/>
-    <w:qFormat/>
-    <w:uiPriority w:val="0"/>
+    <w:basedOn w:val="Normal"/>
+    <w:next w:val="Normal"/>
+    <w:qFormat/>
     <w:pPr>
       <w:keepNext/>
       <w:keepLines/>
@@ -1968,13 +1832,12 @@
       <w:sz w:val="44"/>
     </w:rPr>
   </w:style>
-  <w:style w:type="paragraph" w:styleId="3">
+  <w:style w:type="paragraph" w:styleId="Heading2">
     <w:name w:val="heading 2"/>
-    <w:basedOn w:val="1"/>
-    <w:next w:val="1"/>
+    <w:basedOn w:val="Normal"/>
+    <w:next w:val="Normal"/>
     <w:unhideWhenUsed/>
     <w:qFormat/>
-    <w:uiPriority w:val="0"/>
     <w:pPr>
       <w:keepNext/>
       <w:keepLines/>
@@ -1987,19 +1850,18 @@
       <w:outlineLvl w:val="1"/>
     </w:pPr>
     <w:rPr>
-      <w:rFonts w:ascii="Arial" w:hAnsi="Arial" w:eastAsia="黑体"/>
+      <w:rFonts w:ascii="Arial" w:eastAsia="黑体" w:hAnsi="Arial"/>
       <w:b/>
       <w:sz w:val="32"/>
     </w:rPr>
   </w:style>
-  <w:style w:type="paragraph" w:styleId="4">
+  <w:style w:type="paragraph" w:styleId="Heading3">
     <w:name w:val="heading 3"/>
-    <w:basedOn w:val="1"/>
-    <w:next w:val="1"/>
+    <w:basedOn w:val="Normal"/>
+    <w:next w:val="Normal"/>
     <w:semiHidden/>
     <w:unhideWhenUsed/>
     <w:qFormat/>
-    <w:uiPriority w:val="0"/>
     <w:pPr>
       <w:keepNext/>
       <w:keepLines/>
@@ -2016,13 +1878,12 @@
       <w:sz w:val="32"/>
     </w:rPr>
   </w:style>
-  <w:style w:type="paragraph" w:styleId="5">
+  <w:style w:type="paragraph" w:styleId="Heading4">
     <w:name w:val="heading 4"/>
-    <w:basedOn w:val="1"/>
-    <w:next w:val="1"/>
+    <w:basedOn w:val="Normal"/>
+    <w:next w:val="Normal"/>
     <w:unhideWhenUsed/>
     <w:qFormat/>
-    <w:uiPriority w:val="0"/>
     <w:pPr>
       <w:keepNext/>
       <w:keepLines/>
@@ -2035,19 +1896,18 @@
       <w:outlineLvl w:val="3"/>
     </w:pPr>
     <w:rPr>
-      <w:rFonts w:ascii="Arial" w:hAnsi="Arial" w:eastAsia="黑体"/>
+      <w:rFonts w:ascii="Arial" w:eastAsia="黑体" w:hAnsi="Arial"/>
       <w:b/>
       <w:sz w:val="28"/>
     </w:rPr>
   </w:style>
-  <w:style w:type="paragraph" w:styleId="6">
+  <w:style w:type="paragraph" w:styleId="Heading5">
     <w:name w:val="heading 5"/>
-    <w:basedOn w:val="1"/>
-    <w:next w:val="1"/>
+    <w:basedOn w:val="Normal"/>
+    <w:next w:val="Normal"/>
     <w:semiHidden/>
     <w:unhideWhenUsed/>
     <w:qFormat/>
-    <w:uiPriority w:val="0"/>
     <w:pPr>
       <w:keepNext/>
       <w:keepLines/>
@@ -2064,14 +1924,13 @@
       <w:sz w:val="28"/>
     </w:rPr>
   </w:style>
-  <w:style w:type="paragraph" w:styleId="7">
+  <w:style w:type="paragraph" w:styleId="Heading6">
     <w:name w:val="heading 6"/>
-    <w:basedOn w:val="1"/>
-    <w:next w:val="1"/>
+    <w:basedOn w:val="Normal"/>
+    <w:next w:val="Normal"/>
     <w:semiHidden/>
     <w:unhideWhenUsed/>
     <w:qFormat/>
-    <w:uiPriority w:val="0"/>
     <w:pPr>
       <w:keepNext/>
       <w:keepLines/>
@@ -2084,19 +1943,18 @@
       <w:outlineLvl w:val="5"/>
     </w:pPr>
     <w:rPr>
-      <w:rFonts w:ascii="Arial" w:hAnsi="Arial" w:eastAsia="黑体"/>
+      <w:rFonts w:ascii="Arial" w:eastAsia="黑体" w:hAnsi="Arial"/>
       <w:b/>
       <w:sz w:val="24"/>
     </w:rPr>
   </w:style>
-  <w:style w:type="paragraph" w:styleId="8">
+  <w:style w:type="paragraph" w:styleId="Heading7">
     <w:name w:val="heading 7"/>
-    <w:basedOn w:val="1"/>
-    <w:next w:val="1"/>
+    <w:basedOn w:val="Normal"/>
+    <w:next w:val="Normal"/>
     <w:semiHidden/>
     <w:unhideWhenUsed/>
     <w:qFormat/>
-    <w:uiPriority w:val="0"/>
     <w:pPr>
       <w:keepNext/>
       <w:keepLines/>
@@ -2113,14 +1971,13 @@
       <w:sz w:val="24"/>
     </w:rPr>
   </w:style>
-  <w:style w:type="paragraph" w:styleId="9">
+  <w:style w:type="paragraph" w:styleId="Heading8">
     <w:name w:val="heading 8"/>
-    <w:basedOn w:val="1"/>
-    <w:next w:val="1"/>
+    <w:basedOn w:val="Normal"/>
+    <w:next w:val="Normal"/>
     <w:semiHidden/>
     <w:unhideWhenUsed/>
     <w:qFormat/>
-    <w:uiPriority w:val="0"/>
     <w:pPr>
       <w:keepNext/>
       <w:keepLines/>
@@ -2133,18 +1990,17 @@
       <w:outlineLvl w:val="7"/>
     </w:pPr>
     <w:rPr>
-      <w:rFonts w:ascii="Arial" w:hAnsi="Arial" w:eastAsia="黑体"/>
+      <w:rFonts w:ascii="Arial" w:eastAsia="黑体" w:hAnsi="Arial"/>
       <w:sz w:val="24"/>
     </w:rPr>
   </w:style>
-  <w:style w:type="paragraph" w:styleId="10">
+  <w:style w:type="paragraph" w:styleId="Heading9">
     <w:name w:val="heading 9"/>
-    <w:basedOn w:val="1"/>
-    <w:next w:val="1"/>
+    <w:basedOn w:val="Normal"/>
+    <w:next w:val="Normal"/>
     <w:semiHidden/>
     <w:unhideWhenUsed/>
     <w:qFormat/>
-    <w:uiPriority w:val="0"/>
     <w:pPr>
       <w:keepNext/>
       <w:keepLines/>
@@ -2157,21 +2013,19 @@
       <w:outlineLvl w:val="8"/>
     </w:pPr>
     <w:rPr>
-      <w:rFonts w:ascii="Arial" w:hAnsi="Arial" w:eastAsia="黑体"/>
+      <w:rFonts w:ascii="Arial" w:eastAsia="黑体" w:hAnsi="Arial"/>
       <w:sz w:val="21"/>
     </w:rPr>
   </w:style>
-  <w:style w:type="character" w:default="1" w:styleId="20">
+  <w:style w:type="character" w:default="1" w:styleId="DefaultParagraphFont">
     <w:name w:val="Default Paragraph Font"/>
     <w:semiHidden/>
     <w:qFormat/>
-    <w:uiPriority w:val="0"/>
-  </w:style>
-  <w:style w:type="table" w:default="1" w:styleId="18">
+  </w:style>
+  <w:style w:type="table" w:default="1" w:styleId="TableNormal">
     <w:name w:val="Normal Table"/>
     <w:semiHidden/>
     <w:qFormat/>
-    <w:uiPriority w:val="0"/>
     <w:tblPr>
       <w:tblCellMar>
         <w:top w:w="0" w:type="dxa"/>
@@ -2181,34 +2035,31 @@
       </w:tblCellMar>
     </w:tblPr>
   </w:style>
-  <w:style w:type="paragraph" w:styleId="11">
+  <w:style w:type="paragraph" w:styleId="BodyText">
     <w:name w:val="Body Text"/>
-    <w:basedOn w:val="1"/>
+    <w:basedOn w:val="Normal"/>
     <w:semiHidden/>
     <w:qFormat/>
-    <w:uiPriority w:val="0"/>
     <w:rPr>
-      <w:rFonts w:ascii="Arial" w:hAnsi="Arial" w:eastAsia="Arial" w:cs="Arial"/>
+      <w:rFonts w:ascii="Arial" w:eastAsia="Arial" w:hAnsi="Arial" w:cs="Arial"/>
       <w:sz w:val="21"/>
       <w:szCs w:val="21"/>
       <w:lang w:val="en-US" w:eastAsia="en-US" w:bidi="ar-SA"/>
     </w:rPr>
   </w:style>
-  <w:style w:type="paragraph" w:styleId="12">
+  <w:style w:type="paragraph" w:styleId="TOC3">
     <w:name w:val="toc 3"/>
-    <w:basedOn w:val="1"/>
-    <w:next w:val="1"/>
-    <w:qFormat/>
-    <w:uiPriority w:val="0"/>
+    <w:basedOn w:val="Normal"/>
+    <w:next w:val="Normal"/>
+    <w:qFormat/>
     <w:pPr>
       <w:ind w:left="840" w:leftChars="400"/>
     </w:pPr>
   </w:style>
-  <w:style w:type="paragraph" w:styleId="13">
+  <w:style w:type="paragraph" w:styleId="Footer">
     <w:name w:val="footer"/>
-    <w:basedOn w:val="1"/>
-    <w:qFormat/>
-    <w:uiPriority w:val="0"/>
+    <w:basedOn w:val="Normal"/>
+    <w:qFormat/>
     <w:pPr>
       <w:tabs>
         <w:tab w:val="center" w:pos="4153"/>
@@ -2221,17 +2072,16 @@
       <w:sz w:val="18"/>
     </w:rPr>
   </w:style>
-  <w:style w:type="paragraph" w:styleId="14">
+  <w:style w:type="paragraph" w:styleId="Header">
     <w:name w:val="header"/>
-    <w:basedOn w:val="1"/>
-    <w:qFormat/>
-    <w:uiPriority w:val="0"/>
+    <w:basedOn w:val="Normal"/>
+    <w:qFormat/>
     <w:pPr>
       <w:pBdr>
-        <w:top w:val="none" w:color="auto" w:sz="0" w:space="1"/>
-        <w:left w:val="none" w:color="auto" w:sz="0" w:space="4"/>
-        <w:bottom w:val="none" w:color="auto" w:sz="0" w:space="1"/>
-        <w:right w:val="none" w:color="auto" w:sz="0" w:space="4"/>
+        <w:top w:val="nil"/>
+        <w:left w:val="nil"/>
+        <w:bottom w:val="nil"/>
+        <w:right w:val="nil"/>
       </w:pBdr>
       <w:tabs>
         <w:tab w:val="center" w:pos="4153"/>
@@ -2246,32 +2096,29 @@
       <w:sz w:val="18"/>
     </w:rPr>
   </w:style>
-  <w:style w:type="paragraph" w:styleId="15">
+  <w:style w:type="paragraph" w:styleId="TOC1">
     <w:name w:val="toc 1"/>
-    <w:basedOn w:val="1"/>
-    <w:next w:val="1"/>
-    <w:qFormat/>
-    <w:uiPriority w:val="0"/>
+    <w:basedOn w:val="Normal"/>
+    <w:next w:val="Normal"/>
+    <w:qFormat/>
     <w:rPr>
-      <w:rFonts w:ascii="Arial" w:hAnsi="Arial" w:eastAsia="Microsoft JhengHei"/>
+      <w:rFonts w:ascii="Arial" w:eastAsia="Microsoft JhengHei" w:hAnsi="Arial"/>
       <w:sz w:val="24"/>
     </w:rPr>
   </w:style>
-  <w:style w:type="paragraph" w:styleId="16">
+  <w:style w:type="paragraph" w:styleId="TOC2">
     <w:name w:val="toc 2"/>
-    <w:basedOn w:val="1"/>
-    <w:next w:val="1"/>
-    <w:qFormat/>
-    <w:uiPriority w:val="0"/>
+    <w:basedOn w:val="Normal"/>
+    <w:next w:val="Normal"/>
+    <w:qFormat/>
     <w:pPr>
       <w:ind w:left="420" w:leftChars="200"/>
     </w:pPr>
   </w:style>
-  <w:style w:type="paragraph" w:styleId="17">
+  <w:style w:type="paragraph" w:styleId="Title">
     <w:name w:val="Title"/>
-    <w:basedOn w:val="1"/>
-    <w:qFormat/>
-    <w:uiPriority w:val="0"/>
+    <w:basedOn w:val="Normal"/>
+    <w:qFormat/>
     <w:pPr>
       <w:spacing w:before="240" w:beforeLines="0" w:beforeAutospacing="0" w:after="60" w:afterLines="0" w:afterAutospacing="0"/>
       <w:jc w:val="center"/>
@@ -2283,64 +2130,60 @@
       <w:sz w:val="32"/>
     </w:rPr>
   </w:style>
-  <w:style w:type="table" w:styleId="19">
+  <w:style w:type="table" w:styleId="TableGrid">
     <w:name w:val="Table Grid"/>
-    <w:basedOn w:val="18"/>
-    <w:qFormat/>
-    <w:uiPriority w:val="0"/>
+    <w:basedOn w:val="TableNormal"/>
+    <w:qFormat/>
     <w:pPr>
       <w:widowControl w:val="0"/>
       <w:jc w:val="both"/>
     </w:pPr>
     <w:tblPr>
       <w:tblBorders>
-        <w:top w:val="single" w:color="auto" w:sz="4" w:space="0"/>
-        <w:left w:val="single" w:color="auto" w:sz="4" w:space="0"/>
-        <w:bottom w:val="single" w:color="auto" w:sz="4" w:space="0"/>
-        <w:right w:val="single" w:color="auto" w:sz="4" w:space="0"/>
-        <w:insideH w:val="single" w:color="auto" w:sz="4" w:space="0"/>
-        <w:insideV w:val="single" w:color="auto" w:sz="4" w:space="0"/>
+        <w:top w:val="single" w:sz="4" w:space="0" w:color="auto"/>
+        <w:left w:val="single" w:sz="4" w:space="0" w:color="auto"/>
+        <w:bottom w:val="single" w:sz="4" w:space="0" w:color="auto"/>
+        <w:right w:val="single" w:sz="4" w:space="0" w:color="auto"/>
+        <w:insideH w:val="single" w:sz="4" w:space="0" w:color="auto"/>
+        <w:insideV w:val="single" w:sz="4" w:space="0" w:color="auto"/>
       </w:tblBorders>
     </w:tblPr>
   </w:style>
-  <w:style w:type="paragraph" w:customStyle="1" w:styleId="21">
+  <w:style w:type="paragraph" w:customStyle="1" w:styleId="a">
     <w:name w:val="柴_公司名"/>
-    <w:basedOn w:val="17"/>
-    <w:qFormat/>
-    <w:uiPriority w:val="0"/>
+    <w:basedOn w:val="Title"/>
+    <w:qFormat/>
     <w:pPr>
       <w:spacing w:after="600" w:afterLines="600"/>
     </w:pPr>
     <w:rPr>
-      <w:rFonts w:hint="eastAsia" w:ascii="宋体" w:hAnsi="宋体" w:eastAsia="宋体" w:cs="宋体"/>
+      <w:rFonts w:ascii="宋体" w:eastAsia="宋体" w:hAnsi="宋体" w:cs="宋体" w:hint="eastAsia"/>
       <w:bCs/>
       <w:spacing w:val="-6"/>
       <w:sz w:val="52"/>
       <w:szCs w:val="52"/>
     </w:rPr>
   </w:style>
-  <w:style w:type="paragraph" w:customStyle="1" w:styleId="22">
+  <w:style w:type="paragraph" w:customStyle="1" w:styleId="a0">
     <w:name w:val="柴_文档名"/>
-    <w:basedOn w:val="17"/>
-    <w:qFormat/>
-    <w:uiPriority w:val="0"/>
+    <w:basedOn w:val="Title"/>
+    <w:qFormat/>
     <w:pPr>
       <w:spacing w:after="900" w:afterLines="900"/>
     </w:pPr>
     <w:rPr>
-      <w:rFonts w:ascii="黑体" w:hAnsi="黑体" w:eastAsia="黑体" w:cs="黑体"/>
+      <w:rFonts w:ascii="黑体" w:eastAsia="黑体" w:hAnsi="黑体" w:cs="黑体"/>
       <w:bCs/>
       <w:spacing w:val="-7"/>
       <w:sz w:val="52"/>
       <w:szCs w:val="52"/>
     </w:rPr>
   </w:style>
-  <w:style w:type="table" w:customStyle="1" w:styleId="23">
-    <w:name w:val="Table Normal"/>
+  <w:style w:type="table" w:customStyle="1" w:styleId="TableNormal0">
+    <w:name w:val="Table Normal_0"/>
     <w:semiHidden/>
     <w:unhideWhenUsed/>
     <w:qFormat/>
-    <w:uiPriority w:val="0"/>
     <w:tblPr>
       <w:tblCellMar>
         <w:top w:w="0" w:type="dxa"/>
@@ -2350,70 +2193,65 @@
       </w:tblCellMar>
     </w:tblPr>
   </w:style>
-  <w:style w:type="paragraph" w:customStyle="1" w:styleId="24">
+  <w:style w:type="paragraph" w:customStyle="1" w:styleId="TableText">
     <w:name w:val="Table Text"/>
-    <w:basedOn w:val="1"/>
+    <w:basedOn w:val="Normal"/>
     <w:semiHidden/>
     <w:qFormat/>
-    <w:uiPriority w:val="0"/>
     <w:rPr>
-      <w:rFonts w:ascii="宋体" w:hAnsi="宋体" w:eastAsia="宋体" w:cs="宋体"/>
+      <w:rFonts w:ascii="宋体" w:eastAsia="宋体" w:hAnsi="宋体" w:cs="宋体"/>
       <w:sz w:val="21"/>
       <w:szCs w:val="21"/>
       <w:lang w:val="en-US" w:eastAsia="en-US" w:bidi="ar-SA"/>
     </w:rPr>
   </w:style>
-  <w:style w:type="paragraph" w:customStyle="1" w:styleId="25">
+  <w:style w:type="paragraph" w:customStyle="1" w:styleId="1">
     <w:name w:val="柴_标题1"/>
-    <w:basedOn w:val="2"/>
-    <w:next w:val="1"/>
-    <w:qFormat/>
-    <w:uiPriority w:val="0"/>
+    <w:basedOn w:val="Heading1"/>
+    <w:next w:val="Normal"/>
+    <w:qFormat/>
     <w:pPr>
       <w:spacing w:before="100" w:after="90" w:line="360" w:lineRule="auto"/>
     </w:pPr>
     <w:rPr>
-      <w:rFonts w:ascii="Arial" w:hAnsi="Arial" w:eastAsia="宋体"/>
+      <w:rFonts w:ascii="Arial" w:eastAsia="宋体" w:hAnsi="Arial"/>
       <w:sz w:val="32"/>
     </w:rPr>
   </w:style>
-  <w:style w:type="paragraph" w:customStyle="1" w:styleId="26">
+  <w:style w:type="paragraph" w:customStyle="1" w:styleId="2">
     <w:name w:val="柴_标题2"/>
-    <w:basedOn w:val="3"/>
-    <w:next w:val="1"/>
-    <w:qFormat/>
-    <w:uiPriority w:val="0"/>
+    <w:basedOn w:val="Heading2"/>
+    <w:next w:val="Normal"/>
+    <w:qFormat/>
     <w:pPr>
       <w:spacing w:line="360" w:lineRule="auto"/>
     </w:pPr>
     <w:rPr>
-      <w:rFonts w:ascii="Arial" w:hAnsi="Arial" w:eastAsia="宋体"/>
+      <w:rFonts w:ascii="Arial" w:eastAsia="宋体" w:hAnsi="Arial"/>
       <w:sz w:val="28"/>
     </w:rPr>
   </w:style>
-  <w:style w:type="paragraph" w:customStyle="1" w:styleId="27">
+  <w:style w:type="paragraph" w:customStyle="1" w:styleId="3">
     <w:name w:val="柴_标题3"/>
-    <w:basedOn w:val="4"/>
-    <w:next w:val="1"/>
-    <w:qFormat/>
-    <w:uiPriority w:val="0"/>
+    <w:basedOn w:val="Heading3"/>
+    <w:next w:val="Normal"/>
+    <w:qFormat/>
     <w:pPr>
       <w:spacing w:line="360" w:lineRule="auto"/>
       <w:ind w:left="0" w:firstLine="472" w:firstLineChars="200"/>
     </w:pPr>
     <w:rPr>
-      <w:rFonts w:ascii="宋体" w:hAnsi="宋体" w:eastAsia="宋体" w:cs="宋体"/>
+      <w:rFonts w:ascii="宋体" w:eastAsia="宋体" w:hAnsi="宋体" w:cs="宋体"/>
       <w:spacing w:val="-2"/>
       <w:sz w:val="24"/>
       <w:szCs w:val="24"/>
     </w:rPr>
   </w:style>
-  <w:style w:type="paragraph" w:customStyle="1" w:styleId="28">
+  <w:style w:type="paragraph" w:customStyle="1" w:styleId="a1">
     <w:name w:val="柴_目录"/>
-    <w:basedOn w:val="1"/>
-    <w:next w:val="11"/>
-    <w:qFormat/>
-    <w:uiPriority w:val="0"/>
+    <w:basedOn w:val="Normal"/>
+    <w:next w:val="BodyText"/>
+    <w:qFormat/>
     <w:pPr>
       <w:tabs>
         <w:tab w:val="right" w:leader="dot" w:pos="8442"/>
@@ -2421,7 +2259,7 @@
       <w:ind w:left="0" w:leftChars="0"/>
     </w:pPr>
     <w:rPr>
-      <w:rFonts w:ascii="Arial" w:hAnsi="Arial" w:eastAsia="Microsoft JhengHei"/>
+      <w:rFonts w:ascii="Arial" w:eastAsia="Microsoft JhengHei" w:hAnsi="Arial"/>
       <w:sz w:val="24"/>
     </w:rPr>
   </w:style>
